--- a/Report.docx
+++ b/Report.docx
@@ -13,7 +13,49 @@
         <w:rPr>
           <w:lang w:val="en-US"/>
         </w:rPr>
-        <w:t>1. Mục tiêu của task</w:t>
+        <w:t xml:space="preserve">1. </w:t>
+      </w:r>
+      <w:proofErr w:type="spellStart"/>
+      <w:r>
+        <w:rPr>
+          <w:lang w:val="en-US"/>
+        </w:rPr>
+        <w:t>Mục</w:t>
+      </w:r>
+      <w:proofErr w:type="spellEnd"/>
+      <w:r>
+        <w:rPr>
+          <w:lang w:val="en-US"/>
+        </w:rPr>
+        <w:t xml:space="preserve"> </w:t>
+      </w:r>
+      <w:proofErr w:type="spellStart"/>
+      <w:r>
+        <w:rPr>
+          <w:lang w:val="en-US"/>
+        </w:rPr>
+        <w:t>tiêu</w:t>
+      </w:r>
+      <w:proofErr w:type="spellEnd"/>
+      <w:r>
+        <w:rPr>
+          <w:lang w:val="en-US"/>
+        </w:rPr>
+        <w:t xml:space="preserve"> </w:t>
+      </w:r>
+      <w:proofErr w:type="spellStart"/>
+      <w:r>
+        <w:rPr>
+          <w:lang w:val="en-US"/>
+        </w:rPr>
+        <w:t>của</w:t>
+      </w:r>
+      <w:proofErr w:type="spellEnd"/>
+      <w:r>
+        <w:rPr>
+          <w:lang w:val="en-US"/>
+        </w:rPr>
+        <w:t xml:space="preserve"> task</w:t>
       </w:r>
     </w:p>
     <w:p>
@@ -22,29 +64,187 @@
           <w:lang w:val="en-US"/>
         </w:rPr>
       </w:pPr>
-      <w:r>
-        <w:rPr>
-          <w:lang w:val="en-US"/>
-        </w:rPr>
-        <w:t>Mục tiêu củ</w:t>
-      </w:r>
-      <w:r>
-        <w:rPr>
-          <w:lang w:val="en-US"/>
-        </w:rPr>
-        <w:t>a task này là</w:t>
-      </w:r>
-      <w:r>
-        <w:rPr>
-          <w:lang w:val="en-US"/>
-        </w:rPr>
-        <w:t xml:space="preserve"> </w:t>
-      </w:r>
-      <w:r>
-        <w:rPr>
-          <w:lang w:val="en-US"/>
-        </w:rPr>
-        <w:t>xây dựng một framework truy vấn thông tin hình ả</w:t>
+      <w:proofErr w:type="spellStart"/>
+      <w:proofErr w:type="gramStart"/>
+      <w:r>
+        <w:rPr>
+          <w:lang w:val="en-US"/>
+        </w:rPr>
+        <w:t>Mục</w:t>
+      </w:r>
+      <w:proofErr w:type="spellEnd"/>
+      <w:r>
+        <w:rPr>
+          <w:lang w:val="en-US"/>
+        </w:rPr>
+        <w:t xml:space="preserve"> </w:t>
+      </w:r>
+      <w:proofErr w:type="spellStart"/>
+      <w:r>
+        <w:rPr>
+          <w:lang w:val="en-US"/>
+        </w:rPr>
+        <w:t>tiêu</w:t>
+      </w:r>
+      <w:proofErr w:type="spellEnd"/>
+      <w:r>
+        <w:rPr>
+          <w:lang w:val="en-US"/>
+        </w:rPr>
+        <w:t xml:space="preserve"> </w:t>
+      </w:r>
+      <w:proofErr w:type="spellStart"/>
+      <w:r>
+        <w:rPr>
+          <w:lang w:val="en-US"/>
+        </w:rPr>
+        <w:t>củ</w:t>
+      </w:r>
+      <w:r>
+        <w:rPr>
+          <w:lang w:val="en-US"/>
+        </w:rPr>
+        <w:t>a</w:t>
+      </w:r>
+      <w:proofErr w:type="spellEnd"/>
+      <w:r>
+        <w:rPr>
+          <w:lang w:val="en-US"/>
+        </w:rPr>
+        <w:t xml:space="preserve"> task </w:t>
+      </w:r>
+      <w:proofErr w:type="spellStart"/>
+      <w:r>
+        <w:rPr>
+          <w:lang w:val="en-US"/>
+        </w:rPr>
+        <w:t>này</w:t>
+      </w:r>
+      <w:proofErr w:type="spellEnd"/>
+      <w:r>
+        <w:rPr>
+          <w:lang w:val="en-US"/>
+        </w:rPr>
+        <w:t xml:space="preserve"> </w:t>
+      </w:r>
+      <w:proofErr w:type="spellStart"/>
+      <w:r>
+        <w:rPr>
+          <w:lang w:val="en-US"/>
+        </w:rPr>
+        <w:t>là</w:t>
+      </w:r>
+      <w:proofErr w:type="spellEnd"/>
+      <w:r>
+        <w:rPr>
+          <w:lang w:val="en-US"/>
+        </w:rPr>
+        <w:t xml:space="preserve"> </w:t>
+      </w:r>
+      <w:proofErr w:type="spellStart"/>
+      <w:r>
+        <w:rPr>
+          <w:lang w:val="en-US"/>
+        </w:rPr>
+        <w:t>xây</w:t>
+      </w:r>
+      <w:proofErr w:type="spellEnd"/>
+      <w:r>
+        <w:rPr>
+          <w:lang w:val="en-US"/>
+        </w:rPr>
+        <w:t xml:space="preserve"> </w:t>
+      </w:r>
+      <w:proofErr w:type="spellStart"/>
+      <w:r>
+        <w:rPr>
+          <w:lang w:val="en-US"/>
+        </w:rPr>
+        <w:t>dựng</w:t>
+      </w:r>
+      <w:proofErr w:type="spellEnd"/>
+      <w:r>
+        <w:rPr>
+          <w:lang w:val="en-US"/>
+        </w:rPr>
+        <w:t xml:space="preserve"> </w:t>
+      </w:r>
+      <w:proofErr w:type="spellStart"/>
+      <w:r>
+        <w:rPr>
+          <w:lang w:val="en-US"/>
+        </w:rPr>
+        <w:t>một</w:t>
+      </w:r>
+      <w:proofErr w:type="spellEnd"/>
+      <w:r>
+        <w:rPr>
+          <w:lang w:val="en-US"/>
+        </w:rPr>
+        <w:t xml:space="preserve"> framework </w:t>
+      </w:r>
+      <w:proofErr w:type="spellStart"/>
+      <w:r>
+        <w:rPr>
+          <w:lang w:val="en-US"/>
+        </w:rPr>
+        <w:t>truy</w:t>
+      </w:r>
+      <w:proofErr w:type="spellEnd"/>
+      <w:r>
+        <w:rPr>
+          <w:lang w:val="en-US"/>
+        </w:rPr>
+        <w:t xml:space="preserve"> </w:t>
+      </w:r>
+      <w:proofErr w:type="spellStart"/>
+      <w:r>
+        <w:rPr>
+          <w:lang w:val="en-US"/>
+        </w:rPr>
+        <w:t>vấn</w:t>
+      </w:r>
+      <w:proofErr w:type="spellEnd"/>
+      <w:r>
+        <w:rPr>
+          <w:lang w:val="en-US"/>
+        </w:rPr>
+        <w:t xml:space="preserve"> </w:t>
+      </w:r>
+      <w:proofErr w:type="spellStart"/>
+      <w:r>
+        <w:rPr>
+          <w:lang w:val="en-US"/>
+        </w:rPr>
+        <w:t>thông</w:t>
+      </w:r>
+      <w:proofErr w:type="spellEnd"/>
+      <w:r>
+        <w:rPr>
+          <w:lang w:val="en-US"/>
+        </w:rPr>
+        <w:t xml:space="preserve"> tin </w:t>
+      </w:r>
+      <w:proofErr w:type="spellStart"/>
+      <w:r>
+        <w:rPr>
+          <w:lang w:val="en-US"/>
+        </w:rPr>
+        <w:t>hình</w:t>
+      </w:r>
+      <w:proofErr w:type="spellEnd"/>
+      <w:r>
+        <w:rPr>
+          <w:lang w:val="en-US"/>
+        </w:rPr>
+        <w:t xml:space="preserve"> </w:t>
+      </w:r>
+      <w:proofErr w:type="spellStart"/>
+      <w:r>
+        <w:rPr>
+          <w:lang w:val="en-US"/>
+        </w:rPr>
+        <w:t>ả</w:t>
       </w:r>
       <w:r>
         <w:rPr>
@@ -52,11 +252,26 @@
         </w:rPr>
         <w:t>nh</w:t>
       </w:r>
-      <w:r>
-        <w:rPr>
-          <w:lang w:val="en-US"/>
-        </w:rPr>
-        <w:t xml:space="preserve"> trên data</w:t>
+      <w:proofErr w:type="spellEnd"/>
+      <w:r>
+        <w:rPr>
+          <w:lang w:val="en-US"/>
+        </w:rPr>
+        <w:t xml:space="preserve"> </w:t>
+      </w:r>
+      <w:proofErr w:type="spellStart"/>
+      <w:r>
+        <w:rPr>
+          <w:lang w:val="en-US"/>
+        </w:rPr>
+        <w:t>trên</w:t>
+      </w:r>
+      <w:proofErr w:type="spellEnd"/>
+      <w:r>
+        <w:rPr>
+          <w:lang w:val="en-US"/>
+        </w:rPr>
+        <w:t xml:space="preserve"> data</w:t>
       </w:r>
       <w:r>
         <w:rPr>
@@ -70,36 +285,153 @@
         </w:rPr>
         <w:t xml:space="preserve">Oxford </w:t>
       </w:r>
-      <w:r>
-        <w:rPr>
-          <w:lang w:val="en-US"/>
-        </w:rPr>
-        <w:t xml:space="preserve">bao gồm </w:t>
-      </w:r>
-      <w:r>
-        <w:rPr>
-          <w:lang w:val="en-US"/>
-        </w:rPr>
-        <w:t>5063 ảnh</w:t>
-      </w:r>
+      <w:proofErr w:type="spellStart"/>
+      <w:r>
+        <w:rPr>
+          <w:lang w:val="en-US"/>
+        </w:rPr>
+        <w:t>bao</w:t>
+      </w:r>
+      <w:proofErr w:type="spellEnd"/>
+      <w:r>
+        <w:rPr>
+          <w:lang w:val="en-US"/>
+        </w:rPr>
+        <w:t xml:space="preserve"> </w:t>
+      </w:r>
+      <w:proofErr w:type="spellStart"/>
+      <w:r>
+        <w:rPr>
+          <w:lang w:val="en-US"/>
+        </w:rPr>
+        <w:t>gồm</w:t>
+      </w:r>
+      <w:proofErr w:type="spellEnd"/>
+      <w:r>
+        <w:rPr>
+          <w:lang w:val="en-US"/>
+        </w:rPr>
+        <w:t xml:space="preserve"> </w:t>
+      </w:r>
+      <w:r>
+        <w:rPr>
+          <w:lang w:val="en-US"/>
+        </w:rPr>
+        <w:t xml:space="preserve">5063 </w:t>
+      </w:r>
+      <w:proofErr w:type="spellStart"/>
+      <w:r>
+        <w:rPr>
+          <w:lang w:val="en-US"/>
+        </w:rPr>
+        <w:t>ảnh</w:t>
+      </w:r>
+      <w:proofErr w:type="spellEnd"/>
       <w:r>
         <w:rPr>
           <w:lang w:val="en-US"/>
         </w:rPr>
         <w:t>.</w:t>
       </w:r>
-      <w:r>
-        <w:rPr>
-          <w:lang w:val="en-US"/>
-        </w:rPr>
-        <w:t xml:space="preserve"> Input đầu vào</w:t>
-      </w:r>
-      <w:r>
-        <w:rPr>
-          <w:lang w:val="en-US"/>
-        </w:rPr>
-        <w:t xml:space="preserve"> là một ảnh truy vấn</w:t>
-      </w:r>
+      <w:proofErr w:type="gramEnd"/>
+      <w:r>
+        <w:rPr>
+          <w:lang w:val="en-US"/>
+        </w:rPr>
+        <w:t xml:space="preserve"> Input </w:t>
+      </w:r>
+      <w:proofErr w:type="spellStart"/>
+      <w:r>
+        <w:rPr>
+          <w:lang w:val="en-US"/>
+        </w:rPr>
+        <w:t>đầu</w:t>
+      </w:r>
+      <w:proofErr w:type="spellEnd"/>
+      <w:r>
+        <w:rPr>
+          <w:lang w:val="en-US"/>
+        </w:rPr>
+        <w:t xml:space="preserve"> </w:t>
+      </w:r>
+      <w:proofErr w:type="spellStart"/>
+      <w:r>
+        <w:rPr>
+          <w:lang w:val="en-US"/>
+        </w:rPr>
+        <w:t>vào</w:t>
+      </w:r>
+      <w:proofErr w:type="spellEnd"/>
+      <w:r>
+        <w:rPr>
+          <w:lang w:val="en-US"/>
+        </w:rPr>
+        <w:t xml:space="preserve"> </w:t>
+      </w:r>
+      <w:proofErr w:type="spellStart"/>
+      <w:r>
+        <w:rPr>
+          <w:lang w:val="en-US"/>
+        </w:rPr>
+        <w:t>là</w:t>
+      </w:r>
+      <w:proofErr w:type="spellEnd"/>
+      <w:r>
+        <w:rPr>
+          <w:lang w:val="en-US"/>
+        </w:rPr>
+        <w:t xml:space="preserve"> </w:t>
+      </w:r>
+      <w:proofErr w:type="spellStart"/>
+      <w:r>
+        <w:rPr>
+          <w:lang w:val="en-US"/>
+        </w:rPr>
+        <w:t>một</w:t>
+      </w:r>
+      <w:proofErr w:type="spellEnd"/>
+      <w:r>
+        <w:rPr>
+          <w:lang w:val="en-US"/>
+        </w:rPr>
+        <w:t xml:space="preserve"> </w:t>
+      </w:r>
+      <w:proofErr w:type="spellStart"/>
+      <w:r>
+        <w:rPr>
+          <w:lang w:val="en-US"/>
+        </w:rPr>
+        <w:t>ảnh</w:t>
+      </w:r>
+      <w:proofErr w:type="spellEnd"/>
+      <w:r>
+        <w:rPr>
+          <w:lang w:val="en-US"/>
+        </w:rPr>
+        <w:t xml:space="preserve"> </w:t>
+      </w:r>
+      <w:proofErr w:type="spellStart"/>
+      <w:r>
+        <w:rPr>
+          <w:lang w:val="en-US"/>
+        </w:rPr>
+        <w:t>truy</w:t>
+      </w:r>
+      <w:proofErr w:type="spellEnd"/>
+      <w:r>
+        <w:rPr>
+          <w:lang w:val="en-US"/>
+        </w:rPr>
+        <w:t xml:space="preserve"> </w:t>
+      </w:r>
+      <w:proofErr w:type="spellStart"/>
+      <w:r>
+        <w:rPr>
+          <w:lang w:val="en-US"/>
+        </w:rPr>
+        <w:t>vấn</w:t>
+      </w:r>
+      <w:proofErr w:type="spellEnd"/>
       <w:r>
         <w:rPr>
           <w:lang w:val="en-US"/>
@@ -110,14 +442,178 @@
         <w:rPr>
           <w:lang w:val="en-US"/>
         </w:rPr>
-        <w:t>utput: ranked list được sắp xếp từ thấp đế</w:t>
-      </w:r>
-      <w:r>
-        <w:rPr>
-          <w:lang w:val="en-US"/>
-        </w:rPr>
-        <w:t>n cao theo mức độ tương đồng</w:t>
-      </w:r>
+        <w:t xml:space="preserve">utput: ranked list </w:t>
+      </w:r>
+      <w:proofErr w:type="spellStart"/>
+      <w:r>
+        <w:rPr>
+          <w:lang w:val="en-US"/>
+        </w:rPr>
+        <w:t>được</w:t>
+      </w:r>
+      <w:proofErr w:type="spellEnd"/>
+      <w:r>
+        <w:rPr>
+          <w:lang w:val="en-US"/>
+        </w:rPr>
+        <w:t xml:space="preserve"> </w:t>
+      </w:r>
+      <w:proofErr w:type="spellStart"/>
+      <w:r>
+        <w:rPr>
+          <w:lang w:val="en-US"/>
+        </w:rPr>
+        <w:t>sắp</w:t>
+      </w:r>
+      <w:proofErr w:type="spellEnd"/>
+      <w:r>
+        <w:rPr>
+          <w:lang w:val="en-US"/>
+        </w:rPr>
+        <w:t xml:space="preserve"> </w:t>
+      </w:r>
+      <w:proofErr w:type="spellStart"/>
+      <w:r>
+        <w:rPr>
+          <w:lang w:val="en-US"/>
+        </w:rPr>
+        <w:t>xếp</w:t>
+      </w:r>
+      <w:proofErr w:type="spellEnd"/>
+      <w:r>
+        <w:rPr>
+          <w:lang w:val="en-US"/>
+        </w:rPr>
+        <w:t xml:space="preserve"> </w:t>
+      </w:r>
+      <w:proofErr w:type="spellStart"/>
+      <w:r>
+        <w:rPr>
+          <w:lang w:val="en-US"/>
+        </w:rPr>
+        <w:t>từ</w:t>
+      </w:r>
+      <w:proofErr w:type="spellEnd"/>
+      <w:r>
+        <w:rPr>
+          <w:lang w:val="en-US"/>
+        </w:rPr>
+        <w:t xml:space="preserve"> </w:t>
+      </w:r>
+      <w:proofErr w:type="spellStart"/>
+      <w:r>
+        <w:rPr>
+          <w:lang w:val="en-US"/>
+        </w:rPr>
+        <w:t>thấp</w:t>
+      </w:r>
+      <w:proofErr w:type="spellEnd"/>
+      <w:r>
+        <w:rPr>
+          <w:lang w:val="en-US"/>
+        </w:rPr>
+        <w:t xml:space="preserve"> </w:t>
+      </w:r>
+      <w:proofErr w:type="spellStart"/>
+      <w:r>
+        <w:rPr>
+          <w:lang w:val="en-US"/>
+        </w:rPr>
+        <w:t>đế</w:t>
+      </w:r>
+      <w:r>
+        <w:rPr>
+          <w:lang w:val="en-US"/>
+        </w:rPr>
+        <w:t>n</w:t>
+      </w:r>
+      <w:proofErr w:type="spellEnd"/>
+      <w:r>
+        <w:rPr>
+          <w:lang w:val="en-US"/>
+        </w:rPr>
+        <w:t xml:space="preserve"> </w:t>
+      </w:r>
+      <w:proofErr w:type="spellStart"/>
+      <w:r>
+        <w:rPr>
+          <w:lang w:val="en-US"/>
+        </w:rPr>
+        <w:t>cao</w:t>
+      </w:r>
+      <w:proofErr w:type="spellEnd"/>
+      <w:r>
+        <w:rPr>
+          <w:lang w:val="en-US"/>
+        </w:rPr>
+        <w:t xml:space="preserve"> </w:t>
+      </w:r>
+      <w:proofErr w:type="spellStart"/>
+      <w:proofErr w:type="gramStart"/>
+      <w:r>
+        <w:rPr>
+          <w:lang w:val="en-US"/>
+        </w:rPr>
+        <w:t>theo</w:t>
+      </w:r>
+      <w:proofErr w:type="spellEnd"/>
+      <w:proofErr w:type="gramEnd"/>
+      <w:r>
+        <w:rPr>
+          <w:lang w:val="en-US"/>
+        </w:rPr>
+        <w:t xml:space="preserve"> </w:t>
+      </w:r>
+      <w:proofErr w:type="spellStart"/>
+      <w:r>
+        <w:rPr>
+          <w:lang w:val="en-US"/>
+        </w:rPr>
+        <w:t>mức</w:t>
+      </w:r>
+      <w:proofErr w:type="spellEnd"/>
+      <w:r>
+        <w:rPr>
+          <w:lang w:val="en-US"/>
+        </w:rPr>
+        <w:t xml:space="preserve"> </w:t>
+      </w:r>
+      <w:proofErr w:type="spellStart"/>
+      <w:r>
+        <w:rPr>
+          <w:lang w:val="en-US"/>
+        </w:rPr>
+        <w:t>độ</w:t>
+      </w:r>
+      <w:proofErr w:type="spellEnd"/>
+      <w:r>
+        <w:rPr>
+          <w:lang w:val="en-US"/>
+        </w:rPr>
+        <w:t xml:space="preserve"> </w:t>
+      </w:r>
+      <w:proofErr w:type="spellStart"/>
+      <w:r>
+        <w:rPr>
+          <w:lang w:val="en-US"/>
+        </w:rPr>
+        <w:t>tương</w:t>
+      </w:r>
+      <w:proofErr w:type="spellEnd"/>
+      <w:r>
+        <w:rPr>
+          <w:lang w:val="en-US"/>
+        </w:rPr>
+        <w:t xml:space="preserve"> </w:t>
+      </w:r>
+      <w:proofErr w:type="spellStart"/>
+      <w:r>
+        <w:rPr>
+          <w:lang w:val="en-US"/>
+        </w:rPr>
+        <w:t>đồng</w:t>
+      </w:r>
+      <w:proofErr w:type="spellEnd"/>
       <w:r>
         <w:rPr>
           <w:lang w:val="en-US"/>
@@ -142,7 +638,70 @@
         <w:rPr>
           <w:lang w:val="en-US"/>
         </w:rPr>
-        <w:t>Chi tiết các bước thực hiệ</w:t>
+        <w:t xml:space="preserve">Chi </w:t>
+      </w:r>
+      <w:proofErr w:type="spellStart"/>
+      <w:r>
+        <w:rPr>
+          <w:lang w:val="en-US"/>
+        </w:rPr>
+        <w:t>tiết</w:t>
+      </w:r>
+      <w:proofErr w:type="spellEnd"/>
+      <w:r>
+        <w:rPr>
+          <w:lang w:val="en-US"/>
+        </w:rPr>
+        <w:t xml:space="preserve"> </w:t>
+      </w:r>
+      <w:proofErr w:type="spellStart"/>
+      <w:r>
+        <w:rPr>
+          <w:lang w:val="en-US"/>
+        </w:rPr>
+        <w:t>các</w:t>
+      </w:r>
+      <w:proofErr w:type="spellEnd"/>
+      <w:r>
+        <w:rPr>
+          <w:lang w:val="en-US"/>
+        </w:rPr>
+        <w:t xml:space="preserve"> </w:t>
+      </w:r>
+      <w:proofErr w:type="spellStart"/>
+      <w:r>
+        <w:rPr>
+          <w:lang w:val="en-US"/>
+        </w:rPr>
+        <w:t>bước</w:t>
+      </w:r>
+      <w:proofErr w:type="spellEnd"/>
+      <w:r>
+        <w:rPr>
+          <w:lang w:val="en-US"/>
+        </w:rPr>
+        <w:t xml:space="preserve"> </w:t>
+      </w:r>
+      <w:proofErr w:type="spellStart"/>
+      <w:r>
+        <w:rPr>
+          <w:lang w:val="en-US"/>
+        </w:rPr>
+        <w:t>thực</w:t>
+      </w:r>
+      <w:proofErr w:type="spellEnd"/>
+      <w:r>
+        <w:rPr>
+          <w:lang w:val="en-US"/>
+        </w:rPr>
+        <w:t xml:space="preserve"> </w:t>
+      </w:r>
+      <w:proofErr w:type="spellStart"/>
+      <w:r>
+        <w:rPr>
+          <w:lang w:val="en-US"/>
+        </w:rPr>
+        <w:t>hiệ</w:t>
       </w:r>
       <w:r>
         <w:rPr>
@@ -150,6 +709,7 @@
         </w:rPr>
         <w:t>n</w:t>
       </w:r>
+      <w:proofErr w:type="spellEnd"/>
     </w:p>
     <w:p>
       <w:pPr>
@@ -267,18 +827,25 @@
       <w:r>
         <w:t xml:space="preserve">Hình </w:t>
       </w:r>
-      <w:fldSimple w:instr=" SEQ Hình \* ARABIC ">
-        <w:r>
-          <w:rPr>
-            <w:noProof/>
-          </w:rPr>
-          <w:t>1</w:t>
-        </w:r>
-      </w:fldSimple>
-      <w:r>
-        <w:rPr>
-          <w:lang w:val="en-US"/>
-        </w:rPr>
+      <w:r>
+        <w:fldChar w:fldCharType="begin"/>
+      </w:r>
+      <w:r>
+        <w:instrText xml:space="preserve"> SEQ Hình \* ARABIC </w:instrText>
+      </w:r>
+      <w:r>
+        <w:fldChar w:fldCharType="separate"/>
+      </w:r>
+      <w:r>
+        <w:rPr>
+          <w:noProof/>
+        </w:rPr>
+        <w:t>1</w:t>
+      </w:r>
+      <w:r>
+        <w:fldChar w:fldCharType="end"/>
+      </w:r>
+      <w:r>
         <w:t xml:space="preserve">. </w:t>
       </w:r>
       <w:r>
@@ -301,12 +868,98 @@
           <w:lang w:val="en-US"/>
         </w:rPr>
       </w:pPr>
-      <w:r>
-        <w:rPr>
-          <w:lang w:val="en-US"/>
-        </w:rPr>
-        <w:t>Sử dụng Hessian-Affine region detector để rút trích các keypoint</w:t>
-      </w:r>
+      <w:proofErr w:type="spellStart"/>
+      <w:r>
+        <w:rPr>
+          <w:lang w:val="en-US"/>
+        </w:rPr>
+        <w:t>Sử</w:t>
+      </w:r>
+      <w:proofErr w:type="spellEnd"/>
+      <w:r>
+        <w:rPr>
+          <w:lang w:val="en-US"/>
+        </w:rPr>
+        <w:t xml:space="preserve"> </w:t>
+      </w:r>
+      <w:proofErr w:type="spellStart"/>
+      <w:r>
+        <w:rPr>
+          <w:lang w:val="en-US"/>
+        </w:rPr>
+        <w:t>dụng</w:t>
+      </w:r>
+      <w:proofErr w:type="spellEnd"/>
+      <w:r>
+        <w:rPr>
+          <w:lang w:val="en-US"/>
+        </w:rPr>
+        <w:t xml:space="preserve"> Hessian-Affine region detector </w:t>
+      </w:r>
+      <w:proofErr w:type="spellStart"/>
+      <w:r>
+        <w:rPr>
+          <w:lang w:val="en-US"/>
+        </w:rPr>
+        <w:t>để</w:t>
+      </w:r>
+      <w:proofErr w:type="spellEnd"/>
+      <w:r>
+        <w:rPr>
+          <w:lang w:val="en-US"/>
+        </w:rPr>
+        <w:t xml:space="preserve"> </w:t>
+      </w:r>
+      <w:proofErr w:type="spellStart"/>
+      <w:r>
+        <w:rPr>
+          <w:lang w:val="en-US"/>
+        </w:rPr>
+        <w:t>rút</w:t>
+      </w:r>
+      <w:proofErr w:type="spellEnd"/>
+      <w:r>
+        <w:rPr>
+          <w:lang w:val="en-US"/>
+        </w:rPr>
+        <w:t xml:space="preserve"> </w:t>
+      </w:r>
+      <w:proofErr w:type="spellStart"/>
+      <w:r>
+        <w:rPr>
+          <w:lang w:val="en-US"/>
+        </w:rPr>
+        <w:t>trích</w:t>
+      </w:r>
+      <w:proofErr w:type="spellEnd"/>
+      <w:r>
+        <w:rPr>
+          <w:lang w:val="en-US"/>
+        </w:rPr>
+        <w:t xml:space="preserve"> </w:t>
+      </w:r>
+      <w:proofErr w:type="spellStart"/>
+      <w:r>
+        <w:rPr>
+          <w:lang w:val="en-US"/>
+        </w:rPr>
+        <w:t>các</w:t>
+      </w:r>
+      <w:proofErr w:type="spellEnd"/>
+      <w:r>
+        <w:rPr>
+          <w:lang w:val="en-US"/>
+        </w:rPr>
+        <w:t xml:space="preserve"> </w:t>
+      </w:r>
+      <w:proofErr w:type="spellStart"/>
+      <w:r>
+        <w:rPr>
+          <w:lang w:val="en-US"/>
+        </w:rPr>
+        <w:t>keypoint</w:t>
+      </w:r>
+      <w:proofErr w:type="spellEnd"/>
     </w:p>
     <w:p>
       <w:pPr>
@@ -319,12 +972,84 @@
           <w:lang w:val="en-US"/>
         </w:rPr>
       </w:pPr>
-      <w:r>
-        <w:rPr>
-          <w:lang w:val="en-US"/>
-        </w:rPr>
-        <w:t>Tính đặc trưng SIFT trên các keypoint</w:t>
-      </w:r>
+      <w:proofErr w:type="spellStart"/>
+      <w:r>
+        <w:rPr>
+          <w:lang w:val="en-US"/>
+        </w:rPr>
+        <w:t>Tính</w:t>
+      </w:r>
+      <w:proofErr w:type="spellEnd"/>
+      <w:r>
+        <w:rPr>
+          <w:lang w:val="en-US"/>
+        </w:rPr>
+        <w:t xml:space="preserve"> </w:t>
+      </w:r>
+      <w:proofErr w:type="spellStart"/>
+      <w:r>
+        <w:rPr>
+          <w:lang w:val="en-US"/>
+        </w:rPr>
+        <w:t>đặc</w:t>
+      </w:r>
+      <w:proofErr w:type="spellEnd"/>
+      <w:r>
+        <w:rPr>
+          <w:lang w:val="en-US"/>
+        </w:rPr>
+        <w:t xml:space="preserve"> </w:t>
+      </w:r>
+      <w:proofErr w:type="spellStart"/>
+      <w:r>
+        <w:rPr>
+          <w:lang w:val="en-US"/>
+        </w:rPr>
+        <w:t>trưng</w:t>
+      </w:r>
+      <w:proofErr w:type="spellEnd"/>
+      <w:r>
+        <w:rPr>
+          <w:lang w:val="en-US"/>
+        </w:rPr>
+        <w:t xml:space="preserve"> SIFT </w:t>
+      </w:r>
+      <w:proofErr w:type="spellStart"/>
+      <w:r>
+        <w:rPr>
+          <w:lang w:val="en-US"/>
+        </w:rPr>
+        <w:t>trên</w:t>
+      </w:r>
+      <w:proofErr w:type="spellEnd"/>
+      <w:r>
+        <w:rPr>
+          <w:lang w:val="en-US"/>
+        </w:rPr>
+        <w:t xml:space="preserve"> </w:t>
+      </w:r>
+      <w:proofErr w:type="spellStart"/>
+      <w:r>
+        <w:rPr>
+          <w:lang w:val="en-US"/>
+        </w:rPr>
+        <w:t>các</w:t>
+      </w:r>
+      <w:proofErr w:type="spellEnd"/>
+      <w:r>
+        <w:rPr>
+          <w:lang w:val="en-US"/>
+        </w:rPr>
+        <w:t xml:space="preserve"> </w:t>
+      </w:r>
+      <w:proofErr w:type="spellStart"/>
+      <w:r>
+        <w:rPr>
+          <w:lang w:val="en-US"/>
+        </w:rPr>
+        <w:t>keypoint</w:t>
+      </w:r>
+      <w:proofErr w:type="spellEnd"/>
     </w:p>
     <w:p>
       <w:pPr>
@@ -337,11 +1062,68 @@
           <w:lang w:val="en-US"/>
         </w:rPr>
       </w:pPr>
-      <w:r>
-        <w:rPr>
-          <w:lang w:val="en-US"/>
-        </w:rPr>
-        <w:t>Tính đặc trưng rootSIFT: root</w:t>
+      <w:proofErr w:type="spellStart"/>
+      <w:r>
+        <w:rPr>
+          <w:lang w:val="en-US"/>
+        </w:rPr>
+        <w:t>Tính</w:t>
+      </w:r>
+      <w:proofErr w:type="spellEnd"/>
+      <w:r>
+        <w:rPr>
+          <w:lang w:val="en-US"/>
+        </w:rPr>
+        <w:t xml:space="preserve"> </w:t>
+      </w:r>
+      <w:proofErr w:type="spellStart"/>
+      <w:r>
+        <w:rPr>
+          <w:lang w:val="en-US"/>
+        </w:rPr>
+        <w:t>đặc</w:t>
+      </w:r>
+      <w:proofErr w:type="spellEnd"/>
+      <w:r>
+        <w:rPr>
+          <w:lang w:val="en-US"/>
+        </w:rPr>
+        <w:t xml:space="preserve"> </w:t>
+      </w:r>
+      <w:proofErr w:type="spellStart"/>
+      <w:r>
+        <w:rPr>
+          <w:lang w:val="en-US"/>
+        </w:rPr>
+        <w:t>trưng</w:t>
+      </w:r>
+      <w:proofErr w:type="spellEnd"/>
+      <w:r>
+        <w:rPr>
+          <w:lang w:val="en-US"/>
+        </w:rPr>
+        <w:t xml:space="preserve"> </w:t>
+      </w:r>
+      <w:proofErr w:type="spellStart"/>
+      <w:r>
+        <w:rPr>
+          <w:lang w:val="en-US"/>
+        </w:rPr>
+        <w:t>rootSIFT</w:t>
+      </w:r>
+      <w:proofErr w:type="spellEnd"/>
+      <w:r>
+        <w:rPr>
+          <w:lang w:val="en-US"/>
+        </w:rPr>
+        <w:t xml:space="preserve">: </w:t>
+      </w:r>
+      <w:proofErr w:type="spellStart"/>
+      <w:r>
+        <w:rPr>
+          <w:lang w:val="en-US"/>
+        </w:rPr>
+        <w:t>root</w:t>
       </w:r>
       <w:r>
         <w:rPr>
@@ -349,11 +1131,26 @@
         </w:rPr>
         <w:t>sift</w:t>
       </w:r>
-      <w:r>
-        <w:rPr>
-          <w:lang w:val="en-US"/>
-        </w:rPr>
-        <w:t xml:space="preserve"> = sqrt(sift</w:t>
+      <w:proofErr w:type="spellEnd"/>
+      <w:r>
+        <w:rPr>
+          <w:lang w:val="en-US"/>
+        </w:rPr>
+        <w:t xml:space="preserve"> = </w:t>
+      </w:r>
+      <w:proofErr w:type="spellStart"/>
+      <w:r>
+        <w:rPr>
+          <w:lang w:val="en-US"/>
+        </w:rPr>
+        <w:t>sqrt</w:t>
+      </w:r>
+      <w:proofErr w:type="spellEnd"/>
+      <w:r>
+        <w:rPr>
+          <w:lang w:val="en-US"/>
+        </w:rPr>
+        <w:t>(sift</w:t>
       </w:r>
       <w:r>
         <w:rPr>
@@ -403,11 +1200,61 @@
           <w:lang w:val="en-US"/>
         </w:rPr>
       </w:pPr>
-      <w:r>
-        <w:rPr>
-          <w:lang w:val="en-US"/>
-        </w:rPr>
-        <w:t>Số chiều đặc trưng: 128</w:t>
+      <w:proofErr w:type="spellStart"/>
+      <w:r>
+        <w:rPr>
+          <w:lang w:val="en-US"/>
+        </w:rPr>
+        <w:t>Số</w:t>
+      </w:r>
+      <w:proofErr w:type="spellEnd"/>
+      <w:r>
+        <w:rPr>
+          <w:lang w:val="en-US"/>
+        </w:rPr>
+        <w:t xml:space="preserve"> </w:t>
+      </w:r>
+      <w:proofErr w:type="spellStart"/>
+      <w:r>
+        <w:rPr>
+          <w:lang w:val="en-US"/>
+        </w:rPr>
+        <w:t>chiều</w:t>
+      </w:r>
+      <w:proofErr w:type="spellEnd"/>
+      <w:r>
+        <w:rPr>
+          <w:lang w:val="en-US"/>
+        </w:rPr>
+        <w:t xml:space="preserve"> </w:t>
+      </w:r>
+      <w:proofErr w:type="spellStart"/>
+      <w:r>
+        <w:rPr>
+          <w:lang w:val="en-US"/>
+        </w:rPr>
+        <w:t>đặc</w:t>
+      </w:r>
+      <w:proofErr w:type="spellEnd"/>
+      <w:r>
+        <w:rPr>
+          <w:lang w:val="en-US"/>
+        </w:rPr>
+        <w:t xml:space="preserve"> </w:t>
+      </w:r>
+      <w:proofErr w:type="spellStart"/>
+      <w:r>
+        <w:rPr>
+          <w:lang w:val="en-US"/>
+        </w:rPr>
+        <w:t>trưng</w:t>
+      </w:r>
+      <w:proofErr w:type="spellEnd"/>
+      <w:r>
+        <w:rPr>
+          <w:lang w:val="en-US"/>
+        </w:rPr>
+        <w:t>: 128</w:t>
       </w:r>
     </w:p>
     <w:p>
@@ -416,11 +1263,47 @@
           <w:lang w:val="en-US"/>
         </w:rPr>
       </w:pPr>
-      <w:r>
-        <w:rPr>
-          <w:lang w:val="en-US"/>
-        </w:rPr>
-        <w:t xml:space="preserve">Bước 2: Xây dựng </w:t>
+      <w:proofErr w:type="spellStart"/>
+      <w:r>
+        <w:rPr>
+          <w:lang w:val="en-US"/>
+        </w:rPr>
+        <w:t>Bước</w:t>
+      </w:r>
+      <w:proofErr w:type="spellEnd"/>
+      <w:r>
+        <w:rPr>
+          <w:lang w:val="en-US"/>
+        </w:rPr>
+        <w:t xml:space="preserve"> 2: </w:t>
+      </w:r>
+      <w:proofErr w:type="spellStart"/>
+      <w:r>
+        <w:rPr>
+          <w:lang w:val="en-US"/>
+        </w:rPr>
+        <w:t>Xây</w:t>
+      </w:r>
+      <w:proofErr w:type="spellEnd"/>
+      <w:r>
+        <w:rPr>
+          <w:lang w:val="en-US"/>
+        </w:rPr>
+        <w:t xml:space="preserve"> </w:t>
+      </w:r>
+      <w:proofErr w:type="spellStart"/>
+      <w:r>
+        <w:rPr>
+          <w:lang w:val="en-US"/>
+        </w:rPr>
+        <w:t>dựng</w:t>
+      </w:r>
+      <w:proofErr w:type="spellEnd"/>
+      <w:r>
+        <w:rPr>
+          <w:lang w:val="en-US"/>
+        </w:rPr>
+        <w:t xml:space="preserve"> </w:t>
       </w:r>
       <w:r>
         <w:rPr>
@@ -464,11 +1347,103 @@
           <w:lang w:val="en-US"/>
         </w:rPr>
       </w:pPr>
-      <w:r>
-        <w:rPr>
-          <w:lang w:val="en-US"/>
-        </w:rPr>
-        <w:t>Sử dụng thuật toán gom cụm Approximate K-Mean (AKM)</w:t>
+      <w:proofErr w:type="spellStart"/>
+      <w:r>
+        <w:rPr>
+          <w:lang w:val="en-US"/>
+        </w:rPr>
+        <w:t>Sử</w:t>
+      </w:r>
+      <w:proofErr w:type="spellEnd"/>
+      <w:r>
+        <w:rPr>
+          <w:lang w:val="en-US"/>
+        </w:rPr>
+        <w:t xml:space="preserve"> </w:t>
+      </w:r>
+      <w:proofErr w:type="spellStart"/>
+      <w:r>
+        <w:rPr>
+          <w:lang w:val="en-US"/>
+        </w:rPr>
+        <w:t>dụng</w:t>
+      </w:r>
+      <w:proofErr w:type="spellEnd"/>
+      <w:r>
+        <w:rPr>
+          <w:lang w:val="en-US"/>
+        </w:rPr>
+        <w:t xml:space="preserve"> </w:t>
+      </w:r>
+      <w:proofErr w:type="spellStart"/>
+      <w:r>
+        <w:rPr>
+          <w:lang w:val="en-US"/>
+        </w:rPr>
+        <w:t>thuật</w:t>
+      </w:r>
+      <w:proofErr w:type="spellEnd"/>
+      <w:r>
+        <w:rPr>
+          <w:lang w:val="en-US"/>
+        </w:rPr>
+        <w:t xml:space="preserve"> </w:t>
+      </w:r>
+      <w:proofErr w:type="spellStart"/>
+      <w:r>
+        <w:rPr>
+          <w:lang w:val="en-US"/>
+        </w:rPr>
+        <w:t>toán</w:t>
+      </w:r>
+      <w:proofErr w:type="spellEnd"/>
+      <w:r>
+        <w:rPr>
+          <w:lang w:val="en-US"/>
+        </w:rPr>
+        <w:t xml:space="preserve"> </w:t>
+      </w:r>
+      <w:proofErr w:type="spellStart"/>
+      <w:r>
+        <w:rPr>
+          <w:lang w:val="en-US"/>
+        </w:rPr>
+        <w:t>gom</w:t>
+      </w:r>
+      <w:proofErr w:type="spellEnd"/>
+      <w:r>
+        <w:rPr>
+          <w:lang w:val="en-US"/>
+        </w:rPr>
+        <w:t xml:space="preserve"> </w:t>
+      </w:r>
+      <w:proofErr w:type="spellStart"/>
+      <w:r>
+        <w:rPr>
+          <w:lang w:val="en-US"/>
+        </w:rPr>
+        <w:t>cụm</w:t>
+      </w:r>
+      <w:proofErr w:type="spellEnd"/>
+      <w:r>
+        <w:rPr>
+          <w:lang w:val="en-US"/>
+        </w:rPr>
+        <w:t xml:space="preserve"> Approximate K-Mean (</w:t>
+      </w:r>
+      <w:proofErr w:type="spellStart"/>
+      <w:r>
+        <w:rPr>
+          <w:lang w:val="en-US"/>
+        </w:rPr>
+        <w:t>AKM</w:t>
+      </w:r>
+      <w:proofErr w:type="spellEnd"/>
+      <w:r>
+        <w:rPr>
+          <w:lang w:val="en-US"/>
+        </w:rPr>
+        <w:t>)</w:t>
       </w:r>
     </w:p>
     <w:p>
@@ -482,11 +1457,33 @@
           <w:lang w:val="en-US"/>
         </w:rPr>
       </w:pPr>
-      <w:r>
-        <w:rPr>
-          <w:lang w:val="en-US"/>
-        </w:rPr>
-        <w:t>Số lượng cluster: 1.000.</w:t>
+      <w:proofErr w:type="spellStart"/>
+      <w:r>
+        <w:rPr>
+          <w:lang w:val="en-US"/>
+        </w:rPr>
+        <w:t>Số</w:t>
+      </w:r>
+      <w:proofErr w:type="spellEnd"/>
+      <w:r>
+        <w:rPr>
+          <w:lang w:val="en-US"/>
+        </w:rPr>
+        <w:t xml:space="preserve"> </w:t>
+      </w:r>
+      <w:proofErr w:type="spellStart"/>
+      <w:r>
+        <w:rPr>
+          <w:lang w:val="en-US"/>
+        </w:rPr>
+        <w:t>lượng</w:t>
+      </w:r>
+      <w:proofErr w:type="spellEnd"/>
+      <w:r>
+        <w:rPr>
+          <w:lang w:val="en-US"/>
+        </w:rPr>
+        <w:t xml:space="preserve"> cluster: 1.000.</w:t>
       </w:r>
       <w:r>
         <w:rPr>
@@ -506,11 +1503,33 @@
           <w:lang w:val="en-US"/>
         </w:rPr>
       </w:pPr>
-      <w:r>
-        <w:rPr>
-          <w:lang w:val="en-US"/>
-        </w:rPr>
-        <w:t>Số lượng k-d tree: 8</w:t>
+      <w:proofErr w:type="spellStart"/>
+      <w:r>
+        <w:rPr>
+          <w:lang w:val="en-US"/>
+        </w:rPr>
+        <w:t>Số</w:t>
+      </w:r>
+      <w:proofErr w:type="spellEnd"/>
+      <w:r>
+        <w:rPr>
+          <w:lang w:val="en-US"/>
+        </w:rPr>
+        <w:t xml:space="preserve"> </w:t>
+      </w:r>
+      <w:proofErr w:type="spellStart"/>
+      <w:r>
+        <w:rPr>
+          <w:lang w:val="en-US"/>
+        </w:rPr>
+        <w:t>lượng</w:t>
+      </w:r>
+      <w:proofErr w:type="spellEnd"/>
+      <w:r>
+        <w:rPr>
+          <w:lang w:val="en-US"/>
+        </w:rPr>
+        <w:t xml:space="preserve"> k-d tree: 8</w:t>
       </w:r>
     </w:p>
     <w:p>
@@ -524,11 +1543,47 @@
           <w:lang w:val="en-US"/>
         </w:rPr>
       </w:pPr>
-      <w:r>
-        <w:rPr>
-          <w:lang w:val="en-US"/>
-        </w:rPr>
-        <w:t>Số lần lặp: 5</w:t>
+      <w:proofErr w:type="spellStart"/>
+      <w:r>
+        <w:rPr>
+          <w:lang w:val="en-US"/>
+        </w:rPr>
+        <w:t>Số</w:t>
+      </w:r>
+      <w:proofErr w:type="spellEnd"/>
+      <w:r>
+        <w:rPr>
+          <w:lang w:val="en-US"/>
+        </w:rPr>
+        <w:t xml:space="preserve"> </w:t>
+      </w:r>
+      <w:proofErr w:type="spellStart"/>
+      <w:r>
+        <w:rPr>
+          <w:lang w:val="en-US"/>
+        </w:rPr>
+        <w:t>lần</w:t>
+      </w:r>
+      <w:proofErr w:type="spellEnd"/>
+      <w:r>
+        <w:rPr>
+          <w:lang w:val="en-US"/>
+        </w:rPr>
+        <w:t xml:space="preserve"> </w:t>
+      </w:r>
+      <w:proofErr w:type="spellStart"/>
+      <w:r>
+        <w:rPr>
+          <w:lang w:val="en-US"/>
+        </w:rPr>
+        <w:t>lặp</w:t>
+      </w:r>
+      <w:proofErr w:type="spellEnd"/>
+      <w:r>
+        <w:rPr>
+          <w:lang w:val="en-US"/>
+        </w:rPr>
+        <w:t>: 5</w:t>
       </w:r>
     </w:p>
     <w:p>
@@ -537,6 +1592,7 @@
           <w:lang w:val="en-US"/>
         </w:rPr>
       </w:pPr>
+      <w:proofErr w:type="spellStart"/>
       <w:r>
         <w:rPr>
           <w:lang w:val="en-US"/>
@@ -547,7 +1603,84 @@
         <w:rPr>
           <w:lang w:val="en-US"/>
         </w:rPr>
-        <w:t>c 3: Tính Word-ID cho từng ảnh trong dataset</w:t>
+        <w:t>c</w:t>
+      </w:r>
+      <w:proofErr w:type="spellEnd"/>
+      <w:r>
+        <w:rPr>
+          <w:lang w:val="en-US"/>
+        </w:rPr>
+        <w:t xml:space="preserve"> 3: </w:t>
+      </w:r>
+      <w:proofErr w:type="spellStart"/>
+      <w:r>
+        <w:rPr>
+          <w:lang w:val="en-US"/>
+        </w:rPr>
+        <w:t>Tính</w:t>
+      </w:r>
+      <w:proofErr w:type="spellEnd"/>
+      <w:r>
+        <w:rPr>
+          <w:lang w:val="en-US"/>
+        </w:rPr>
+        <w:t xml:space="preserve"> Word-ID </w:t>
+      </w:r>
+      <w:proofErr w:type="spellStart"/>
+      <w:r>
+        <w:rPr>
+          <w:lang w:val="en-US"/>
+        </w:rPr>
+        <w:t>cho</w:t>
+      </w:r>
+      <w:proofErr w:type="spellEnd"/>
+      <w:r>
+        <w:rPr>
+          <w:lang w:val="en-US"/>
+        </w:rPr>
+        <w:t xml:space="preserve"> </w:t>
+      </w:r>
+      <w:proofErr w:type="spellStart"/>
+      <w:r>
+        <w:rPr>
+          <w:lang w:val="en-US"/>
+        </w:rPr>
+        <w:t>từng</w:t>
+      </w:r>
+      <w:proofErr w:type="spellEnd"/>
+      <w:r>
+        <w:rPr>
+          <w:lang w:val="en-US"/>
+        </w:rPr>
+        <w:t xml:space="preserve"> </w:t>
+      </w:r>
+      <w:proofErr w:type="spellStart"/>
+      <w:r>
+        <w:rPr>
+          <w:lang w:val="en-US"/>
+        </w:rPr>
+        <w:t>ảnh</w:t>
+      </w:r>
+      <w:proofErr w:type="spellEnd"/>
+      <w:r>
+        <w:rPr>
+          <w:lang w:val="en-US"/>
+        </w:rPr>
+        <w:t xml:space="preserve"> </w:t>
+      </w:r>
+      <w:proofErr w:type="spellStart"/>
+      <w:r>
+        <w:rPr>
+          <w:lang w:val="en-US"/>
+        </w:rPr>
+        <w:t>trong</w:t>
+      </w:r>
+      <w:proofErr w:type="spellEnd"/>
+      <w:r>
+        <w:rPr>
+          <w:lang w:val="en-US"/>
+        </w:rPr>
+        <w:t xml:space="preserve"> dataset</w:t>
       </w:r>
     </w:p>
     <w:p>
@@ -561,23 +1694,87 @@
           <w:lang w:val="en-US"/>
         </w:rPr>
       </w:pPr>
-      <w:r>
-        <w:rPr>
-          <w:lang w:val="en-US"/>
-        </w:rPr>
-        <w:t xml:space="preserve">Với mỗi </w:t>
-      </w:r>
-      <w:r>
-        <w:rPr>
-          <w:lang w:val="en-US"/>
-        </w:rPr>
-        <w:t>word (rootSIFT feature)</w:t>
-      </w:r>
-      <w:r>
-        <w:rPr>
-          <w:lang w:val="en-US"/>
-        </w:rPr>
-        <w:t xml:space="preserve"> trong từng </w:t>
+      <w:proofErr w:type="spellStart"/>
+      <w:r>
+        <w:rPr>
+          <w:lang w:val="en-US"/>
+        </w:rPr>
+        <w:t>Với</w:t>
+      </w:r>
+      <w:proofErr w:type="spellEnd"/>
+      <w:r>
+        <w:rPr>
+          <w:lang w:val="en-US"/>
+        </w:rPr>
+        <w:t xml:space="preserve"> </w:t>
+      </w:r>
+      <w:proofErr w:type="spellStart"/>
+      <w:r>
+        <w:rPr>
+          <w:lang w:val="en-US"/>
+        </w:rPr>
+        <w:t>mỗi</w:t>
+      </w:r>
+      <w:proofErr w:type="spellEnd"/>
+      <w:r>
+        <w:rPr>
+          <w:lang w:val="en-US"/>
+        </w:rPr>
+        <w:t xml:space="preserve"> </w:t>
+      </w:r>
+      <w:r>
+        <w:rPr>
+          <w:lang w:val="en-US"/>
+        </w:rPr>
+        <w:t>word (</w:t>
+      </w:r>
+      <w:proofErr w:type="spellStart"/>
+      <w:r>
+        <w:rPr>
+          <w:lang w:val="en-US"/>
+        </w:rPr>
+        <w:t>rootSIFT</w:t>
+      </w:r>
+      <w:proofErr w:type="spellEnd"/>
+      <w:r>
+        <w:rPr>
+          <w:lang w:val="en-US"/>
+        </w:rPr>
+        <w:t xml:space="preserve"> feature)</w:t>
+      </w:r>
+      <w:r>
+        <w:rPr>
+          <w:lang w:val="en-US"/>
+        </w:rPr>
+        <w:t xml:space="preserve"> </w:t>
+      </w:r>
+      <w:proofErr w:type="spellStart"/>
+      <w:r>
+        <w:rPr>
+          <w:lang w:val="en-US"/>
+        </w:rPr>
+        <w:t>trong</w:t>
+      </w:r>
+      <w:proofErr w:type="spellEnd"/>
+      <w:r>
+        <w:rPr>
+          <w:lang w:val="en-US"/>
+        </w:rPr>
+        <w:t xml:space="preserve"> </w:t>
+      </w:r>
+      <w:proofErr w:type="spellStart"/>
+      <w:r>
+        <w:rPr>
+          <w:lang w:val="en-US"/>
+        </w:rPr>
+        <w:t>từng</w:t>
+      </w:r>
+      <w:proofErr w:type="spellEnd"/>
+      <w:r>
+        <w:rPr>
+          <w:lang w:val="en-US"/>
+        </w:rPr>
+        <w:t xml:space="preserve"> </w:t>
       </w:r>
       <w:r>
         <w:rPr>
@@ -585,12 +1782,14 @@
         </w:rPr>
         <w:t>document (</w:t>
       </w:r>
+      <w:proofErr w:type="spellStart"/>
       <w:r>
         <w:rPr>
           <w:lang w:val="en-US"/>
         </w:rPr>
         <w:t>ảnh</w:t>
       </w:r>
+      <w:proofErr w:type="spellEnd"/>
       <w:r>
         <w:rPr>
           <w:lang w:val="en-US"/>
@@ -601,7 +1800,49 @@
         <w:rPr>
           <w:lang w:val="en-US"/>
         </w:rPr>
-        <w:t xml:space="preserve">, ta  tìm Word-ID của </w:t>
+        <w:t xml:space="preserve">, </w:t>
+      </w:r>
+      <w:proofErr w:type="spellStart"/>
+      <w:r>
+        <w:rPr>
+          <w:lang w:val="en-US"/>
+        </w:rPr>
+        <w:t>ta</w:t>
+      </w:r>
+      <w:proofErr w:type="spellEnd"/>
+      <w:r>
+        <w:rPr>
+          <w:lang w:val="en-US"/>
+        </w:rPr>
+        <w:t xml:space="preserve">  </w:t>
+      </w:r>
+      <w:proofErr w:type="spellStart"/>
+      <w:r>
+        <w:rPr>
+          <w:lang w:val="en-US"/>
+        </w:rPr>
+        <w:t>tìm</w:t>
+      </w:r>
+      <w:proofErr w:type="spellEnd"/>
+      <w:r>
+        <w:rPr>
+          <w:lang w:val="en-US"/>
+        </w:rPr>
+        <w:t xml:space="preserve"> Word-ID </w:t>
+      </w:r>
+      <w:proofErr w:type="spellStart"/>
+      <w:r>
+        <w:rPr>
+          <w:lang w:val="en-US"/>
+        </w:rPr>
+        <w:t>của</w:t>
+      </w:r>
+      <w:proofErr w:type="spellEnd"/>
+      <w:r>
+        <w:rPr>
+          <w:lang w:val="en-US"/>
+        </w:rPr>
+        <w:t xml:space="preserve"> </w:t>
       </w:r>
       <w:r>
         <w:rPr>
@@ -613,13 +1854,55 @@
         <w:rPr>
           <w:lang w:val="en-US"/>
         </w:rPr>
-        <w:t xml:space="preserve"> dựa trên </w:t>
-      </w:r>
-      <w:r>
-        <w:rPr>
-          <w:lang w:val="en-US"/>
-        </w:rPr>
-        <w:t xml:space="preserve">dictionary (tập </w:t>
+        <w:t xml:space="preserve"> </w:t>
+      </w:r>
+      <w:proofErr w:type="spellStart"/>
+      <w:r>
+        <w:rPr>
+          <w:lang w:val="en-US"/>
+        </w:rPr>
+        <w:t>dựa</w:t>
+      </w:r>
+      <w:proofErr w:type="spellEnd"/>
+      <w:r>
+        <w:rPr>
+          <w:lang w:val="en-US"/>
+        </w:rPr>
+        <w:t xml:space="preserve"> </w:t>
+      </w:r>
+      <w:proofErr w:type="spellStart"/>
+      <w:r>
+        <w:rPr>
+          <w:lang w:val="en-US"/>
+        </w:rPr>
+        <w:t>trên</w:t>
+      </w:r>
+      <w:proofErr w:type="spellEnd"/>
+      <w:r>
+        <w:rPr>
+          <w:lang w:val="en-US"/>
+        </w:rPr>
+        <w:t xml:space="preserve"> </w:t>
+      </w:r>
+      <w:r>
+        <w:rPr>
+          <w:lang w:val="en-US"/>
+        </w:rPr>
+        <w:t>dictionary (</w:t>
+      </w:r>
+      <w:proofErr w:type="spellStart"/>
+      <w:r>
+        <w:rPr>
+          <w:lang w:val="en-US"/>
+        </w:rPr>
+        <w:t>tập</w:t>
+      </w:r>
+      <w:proofErr w:type="spellEnd"/>
+      <w:r>
+        <w:rPr>
+          <w:lang w:val="en-US"/>
+        </w:rPr>
+        <w:t xml:space="preserve"> </w:t>
       </w:r>
       <w:r>
         <w:rPr>
@@ -637,7 +1920,63 @@
         <w:rPr>
           <w:lang w:val="en-US"/>
         </w:rPr>
-        <w:t xml:space="preserve"> đã xây dựng ở bước 2</w:t>
+        <w:t xml:space="preserve"> </w:t>
+      </w:r>
+      <w:proofErr w:type="spellStart"/>
+      <w:r>
+        <w:rPr>
+          <w:lang w:val="en-US"/>
+        </w:rPr>
+        <w:t>đã</w:t>
+      </w:r>
+      <w:proofErr w:type="spellEnd"/>
+      <w:r>
+        <w:rPr>
+          <w:lang w:val="en-US"/>
+        </w:rPr>
+        <w:t xml:space="preserve"> </w:t>
+      </w:r>
+      <w:proofErr w:type="spellStart"/>
+      <w:r>
+        <w:rPr>
+          <w:lang w:val="en-US"/>
+        </w:rPr>
+        <w:t>xây</w:t>
+      </w:r>
+      <w:proofErr w:type="spellEnd"/>
+      <w:r>
+        <w:rPr>
+          <w:lang w:val="en-US"/>
+        </w:rPr>
+        <w:t xml:space="preserve"> </w:t>
+      </w:r>
+      <w:proofErr w:type="spellStart"/>
+      <w:r>
+        <w:rPr>
+          <w:lang w:val="en-US"/>
+        </w:rPr>
+        <w:t>dựng</w:t>
+      </w:r>
+      <w:proofErr w:type="spellEnd"/>
+      <w:r>
+        <w:rPr>
+          <w:lang w:val="en-US"/>
+        </w:rPr>
+        <w:t xml:space="preserve"> ở </w:t>
+      </w:r>
+      <w:proofErr w:type="spellStart"/>
+      <w:r>
+        <w:rPr>
+          <w:lang w:val="en-US"/>
+        </w:rPr>
+        <w:t>bước</w:t>
+      </w:r>
+      <w:proofErr w:type="spellEnd"/>
+      <w:r>
+        <w:rPr>
+          <w:lang w:val="en-US"/>
+        </w:rPr>
+        <w:t xml:space="preserve"> 2</w:t>
       </w:r>
     </w:p>
     <w:p>
@@ -655,7 +1994,315 @@
         <w:rPr>
           <w:lang w:val="en-US"/>
         </w:rPr>
-        <w:t xml:space="preserve">Ở bước này ta sẽ chuyển các khái niệm của xử lý ảnh sang bài toán xử lý văn bản hay ngôn ngữ tự nhiên: </w:t>
+        <w:t xml:space="preserve">Ở </w:t>
+      </w:r>
+      <w:proofErr w:type="spellStart"/>
+      <w:r>
+        <w:rPr>
+          <w:lang w:val="en-US"/>
+        </w:rPr>
+        <w:t>bước</w:t>
+      </w:r>
+      <w:proofErr w:type="spellEnd"/>
+      <w:r>
+        <w:rPr>
+          <w:lang w:val="en-US"/>
+        </w:rPr>
+        <w:t xml:space="preserve"> </w:t>
+      </w:r>
+      <w:proofErr w:type="spellStart"/>
+      <w:r>
+        <w:rPr>
+          <w:lang w:val="en-US"/>
+        </w:rPr>
+        <w:t>này</w:t>
+      </w:r>
+      <w:proofErr w:type="spellEnd"/>
+      <w:r>
+        <w:rPr>
+          <w:lang w:val="en-US"/>
+        </w:rPr>
+        <w:t xml:space="preserve"> </w:t>
+      </w:r>
+      <w:proofErr w:type="spellStart"/>
+      <w:r>
+        <w:rPr>
+          <w:lang w:val="en-US"/>
+        </w:rPr>
+        <w:t>ta</w:t>
+      </w:r>
+      <w:proofErr w:type="spellEnd"/>
+      <w:r>
+        <w:rPr>
+          <w:lang w:val="en-US"/>
+        </w:rPr>
+        <w:t xml:space="preserve"> </w:t>
+      </w:r>
+      <w:proofErr w:type="spellStart"/>
+      <w:r>
+        <w:rPr>
+          <w:lang w:val="en-US"/>
+        </w:rPr>
+        <w:t>sẽ</w:t>
+      </w:r>
+      <w:proofErr w:type="spellEnd"/>
+      <w:r>
+        <w:rPr>
+          <w:lang w:val="en-US"/>
+        </w:rPr>
+        <w:t xml:space="preserve"> </w:t>
+      </w:r>
+      <w:proofErr w:type="spellStart"/>
+      <w:r>
+        <w:rPr>
+          <w:lang w:val="en-US"/>
+        </w:rPr>
+        <w:t>chuyển</w:t>
+      </w:r>
+      <w:proofErr w:type="spellEnd"/>
+      <w:r>
+        <w:rPr>
+          <w:lang w:val="en-US"/>
+        </w:rPr>
+        <w:t xml:space="preserve"> </w:t>
+      </w:r>
+      <w:proofErr w:type="spellStart"/>
+      <w:r>
+        <w:rPr>
+          <w:lang w:val="en-US"/>
+        </w:rPr>
+        <w:t>các</w:t>
+      </w:r>
+      <w:proofErr w:type="spellEnd"/>
+      <w:r>
+        <w:rPr>
+          <w:lang w:val="en-US"/>
+        </w:rPr>
+        <w:t xml:space="preserve"> </w:t>
+      </w:r>
+      <w:proofErr w:type="spellStart"/>
+      <w:r>
+        <w:rPr>
+          <w:lang w:val="en-US"/>
+        </w:rPr>
+        <w:t>khái</w:t>
+      </w:r>
+      <w:proofErr w:type="spellEnd"/>
+      <w:r>
+        <w:rPr>
+          <w:lang w:val="en-US"/>
+        </w:rPr>
+        <w:t xml:space="preserve"> </w:t>
+      </w:r>
+      <w:proofErr w:type="spellStart"/>
+      <w:r>
+        <w:rPr>
+          <w:lang w:val="en-US"/>
+        </w:rPr>
+        <w:t>niệm</w:t>
+      </w:r>
+      <w:proofErr w:type="spellEnd"/>
+      <w:r>
+        <w:rPr>
+          <w:lang w:val="en-US"/>
+        </w:rPr>
+        <w:t xml:space="preserve"> </w:t>
+      </w:r>
+      <w:proofErr w:type="spellStart"/>
+      <w:r>
+        <w:rPr>
+          <w:lang w:val="en-US"/>
+        </w:rPr>
+        <w:t>của</w:t>
+      </w:r>
+      <w:proofErr w:type="spellEnd"/>
+      <w:r>
+        <w:rPr>
+          <w:lang w:val="en-US"/>
+        </w:rPr>
+        <w:t xml:space="preserve"> </w:t>
+      </w:r>
+      <w:proofErr w:type="spellStart"/>
+      <w:r>
+        <w:rPr>
+          <w:lang w:val="en-US"/>
+        </w:rPr>
+        <w:t>xử</w:t>
+      </w:r>
+      <w:proofErr w:type="spellEnd"/>
+      <w:r>
+        <w:rPr>
+          <w:lang w:val="en-US"/>
+        </w:rPr>
+        <w:t xml:space="preserve"> </w:t>
+      </w:r>
+      <w:proofErr w:type="spellStart"/>
+      <w:r>
+        <w:rPr>
+          <w:lang w:val="en-US"/>
+        </w:rPr>
+        <w:t>lý</w:t>
+      </w:r>
+      <w:proofErr w:type="spellEnd"/>
+      <w:r>
+        <w:rPr>
+          <w:lang w:val="en-US"/>
+        </w:rPr>
+        <w:t xml:space="preserve"> </w:t>
+      </w:r>
+      <w:proofErr w:type="spellStart"/>
+      <w:r>
+        <w:rPr>
+          <w:lang w:val="en-US"/>
+        </w:rPr>
+        <w:t>ảnh</w:t>
+      </w:r>
+      <w:proofErr w:type="spellEnd"/>
+      <w:r>
+        <w:rPr>
+          <w:lang w:val="en-US"/>
+        </w:rPr>
+        <w:t xml:space="preserve"> sang </w:t>
+      </w:r>
+      <w:proofErr w:type="spellStart"/>
+      <w:r>
+        <w:rPr>
+          <w:lang w:val="en-US"/>
+        </w:rPr>
+        <w:t>bài</w:t>
+      </w:r>
+      <w:proofErr w:type="spellEnd"/>
+      <w:r>
+        <w:rPr>
+          <w:lang w:val="en-US"/>
+        </w:rPr>
+        <w:t xml:space="preserve"> </w:t>
+      </w:r>
+      <w:proofErr w:type="spellStart"/>
+      <w:r>
+        <w:rPr>
+          <w:lang w:val="en-US"/>
+        </w:rPr>
+        <w:t>toán</w:t>
+      </w:r>
+      <w:proofErr w:type="spellEnd"/>
+      <w:r>
+        <w:rPr>
+          <w:lang w:val="en-US"/>
+        </w:rPr>
+        <w:t xml:space="preserve"> </w:t>
+      </w:r>
+      <w:proofErr w:type="spellStart"/>
+      <w:r>
+        <w:rPr>
+          <w:lang w:val="en-US"/>
+        </w:rPr>
+        <w:t>xử</w:t>
+      </w:r>
+      <w:proofErr w:type="spellEnd"/>
+      <w:r>
+        <w:rPr>
+          <w:lang w:val="en-US"/>
+        </w:rPr>
+        <w:t xml:space="preserve"> </w:t>
+      </w:r>
+      <w:proofErr w:type="spellStart"/>
+      <w:r>
+        <w:rPr>
+          <w:lang w:val="en-US"/>
+        </w:rPr>
+        <w:t>lý</w:t>
+      </w:r>
+      <w:proofErr w:type="spellEnd"/>
+      <w:r>
+        <w:rPr>
+          <w:lang w:val="en-US"/>
+        </w:rPr>
+        <w:t xml:space="preserve"> </w:t>
+      </w:r>
+      <w:proofErr w:type="spellStart"/>
+      <w:r>
+        <w:rPr>
+          <w:lang w:val="en-US"/>
+        </w:rPr>
+        <w:t>văn</w:t>
+      </w:r>
+      <w:proofErr w:type="spellEnd"/>
+      <w:r>
+        <w:rPr>
+          <w:lang w:val="en-US"/>
+        </w:rPr>
+        <w:t xml:space="preserve"> </w:t>
+      </w:r>
+      <w:proofErr w:type="spellStart"/>
+      <w:r>
+        <w:rPr>
+          <w:lang w:val="en-US"/>
+        </w:rPr>
+        <w:t>bản</w:t>
+      </w:r>
+      <w:proofErr w:type="spellEnd"/>
+      <w:r>
+        <w:rPr>
+          <w:lang w:val="en-US"/>
+        </w:rPr>
+        <w:t xml:space="preserve"> hay </w:t>
+      </w:r>
+      <w:proofErr w:type="spellStart"/>
+      <w:r>
+        <w:rPr>
+          <w:lang w:val="en-US"/>
+        </w:rPr>
+        <w:t>ngôn</w:t>
+      </w:r>
+      <w:proofErr w:type="spellEnd"/>
+      <w:r>
+        <w:rPr>
+          <w:lang w:val="en-US"/>
+        </w:rPr>
+        <w:t xml:space="preserve"> </w:t>
+      </w:r>
+      <w:proofErr w:type="spellStart"/>
+      <w:r>
+        <w:rPr>
+          <w:lang w:val="en-US"/>
+        </w:rPr>
+        <w:t>ngữ</w:t>
+      </w:r>
+      <w:proofErr w:type="spellEnd"/>
+      <w:r>
+        <w:rPr>
+          <w:lang w:val="en-US"/>
+        </w:rPr>
+        <w:t xml:space="preserve"> </w:t>
+      </w:r>
+      <w:proofErr w:type="spellStart"/>
+      <w:r>
+        <w:rPr>
+          <w:lang w:val="en-US"/>
+        </w:rPr>
+        <w:t>tự</w:t>
+      </w:r>
+      <w:proofErr w:type="spellEnd"/>
+      <w:r>
+        <w:rPr>
+          <w:lang w:val="en-US"/>
+        </w:rPr>
+        <w:t xml:space="preserve"> </w:t>
+      </w:r>
+      <w:proofErr w:type="spellStart"/>
+      <w:r>
+        <w:rPr>
+          <w:lang w:val="en-US"/>
+        </w:rPr>
+        <w:t>nhiên</w:t>
+      </w:r>
+      <w:proofErr w:type="spellEnd"/>
+      <w:r>
+        <w:rPr>
+          <w:lang w:val="en-US"/>
+        </w:rPr>
+        <w:t xml:space="preserve">: </w:t>
       </w:r>
     </w:p>
     <w:p>
@@ -746,7 +2393,21 @@
         <w:rPr>
           <w:lang w:val="en-US"/>
         </w:rPr>
-        <w:t>index của feature</w:t>
+        <w:t xml:space="preserve">index </w:t>
+      </w:r>
+      <w:proofErr w:type="spellStart"/>
+      <w:r>
+        <w:rPr>
+          <w:lang w:val="en-US"/>
+        </w:rPr>
+        <w:t>của</w:t>
+      </w:r>
+      <w:proofErr w:type="spellEnd"/>
+      <w:r>
+        <w:rPr>
+          <w:lang w:val="en-US"/>
+        </w:rPr>
+        <w:t xml:space="preserve"> feature</w:t>
       </w:r>
       <w:r>
         <w:rPr>
@@ -778,11 +2439,19 @@
           <w:lang w:val="en-US"/>
         </w:rPr>
       </w:pPr>
-      <w:r>
-        <w:rPr>
-          <w:lang w:val="en-US"/>
-        </w:rPr>
-        <w:t xml:space="preserve">ảnh </w:t>
+      <w:proofErr w:type="spellStart"/>
+      <w:r>
+        <w:rPr>
+          <w:lang w:val="en-US"/>
+        </w:rPr>
+        <w:t>ảnh</w:t>
+      </w:r>
+      <w:proofErr w:type="spellEnd"/>
+      <w:r>
+        <w:rPr>
+          <w:lang w:val="en-US"/>
+        </w:rPr>
+        <w:t xml:space="preserve"> </w:t>
       </w:r>
       <w:r>
         <w:rPr>
@@ -815,11 +2484,47 @@
           <w:lang w:val="en-US"/>
         </w:rPr>
       </w:pPr>
-      <w:r>
-        <w:rPr>
-          <w:lang w:val="en-US"/>
-        </w:rPr>
-        <w:t>Bước 4: Xây dựng Inverted file</w:t>
+      <w:proofErr w:type="spellStart"/>
+      <w:r>
+        <w:rPr>
+          <w:lang w:val="en-US"/>
+        </w:rPr>
+        <w:t>Bước</w:t>
+      </w:r>
+      <w:proofErr w:type="spellEnd"/>
+      <w:r>
+        <w:rPr>
+          <w:lang w:val="en-US"/>
+        </w:rPr>
+        <w:t xml:space="preserve"> 4: </w:t>
+      </w:r>
+      <w:proofErr w:type="spellStart"/>
+      <w:r>
+        <w:rPr>
+          <w:lang w:val="en-US"/>
+        </w:rPr>
+        <w:t>Xây</w:t>
+      </w:r>
+      <w:proofErr w:type="spellEnd"/>
+      <w:r>
+        <w:rPr>
+          <w:lang w:val="en-US"/>
+        </w:rPr>
+        <w:t xml:space="preserve"> </w:t>
+      </w:r>
+      <w:proofErr w:type="spellStart"/>
+      <w:r>
+        <w:rPr>
+          <w:lang w:val="en-US"/>
+        </w:rPr>
+        <w:t>dựng</w:t>
+      </w:r>
+      <w:proofErr w:type="spellEnd"/>
+      <w:r>
+        <w:rPr>
+          <w:lang w:val="en-US"/>
+        </w:rPr>
+        <w:t xml:space="preserve"> Inverted file</w:t>
       </w:r>
     </w:p>
     <w:p>
@@ -837,8 +2542,212 @@
         <w:rPr>
           <w:lang w:val="en-US"/>
         </w:rPr>
-        <w:t>Theo thứ tự bình thường, với mỗi document, ta sẽ biết được trong document này có các word nào</w:t>
-      </w:r>
+        <w:t xml:space="preserve">Theo </w:t>
+      </w:r>
+      <w:proofErr w:type="spellStart"/>
+      <w:r>
+        <w:rPr>
+          <w:lang w:val="en-US"/>
+        </w:rPr>
+        <w:t>thứ</w:t>
+      </w:r>
+      <w:proofErr w:type="spellEnd"/>
+      <w:r>
+        <w:rPr>
+          <w:lang w:val="en-US"/>
+        </w:rPr>
+        <w:t xml:space="preserve"> </w:t>
+      </w:r>
+      <w:proofErr w:type="spellStart"/>
+      <w:r>
+        <w:rPr>
+          <w:lang w:val="en-US"/>
+        </w:rPr>
+        <w:t>tự</w:t>
+      </w:r>
+      <w:proofErr w:type="spellEnd"/>
+      <w:r>
+        <w:rPr>
+          <w:lang w:val="en-US"/>
+        </w:rPr>
+        <w:t xml:space="preserve"> </w:t>
+      </w:r>
+      <w:proofErr w:type="spellStart"/>
+      <w:r>
+        <w:rPr>
+          <w:lang w:val="en-US"/>
+        </w:rPr>
+        <w:t>bình</w:t>
+      </w:r>
+      <w:proofErr w:type="spellEnd"/>
+      <w:r>
+        <w:rPr>
+          <w:lang w:val="en-US"/>
+        </w:rPr>
+        <w:t xml:space="preserve"> </w:t>
+      </w:r>
+      <w:proofErr w:type="spellStart"/>
+      <w:r>
+        <w:rPr>
+          <w:lang w:val="en-US"/>
+        </w:rPr>
+        <w:t>thường</w:t>
+      </w:r>
+      <w:proofErr w:type="spellEnd"/>
+      <w:r>
+        <w:rPr>
+          <w:lang w:val="en-US"/>
+        </w:rPr>
+        <w:t xml:space="preserve">, </w:t>
+      </w:r>
+      <w:proofErr w:type="spellStart"/>
+      <w:r>
+        <w:rPr>
+          <w:lang w:val="en-US"/>
+        </w:rPr>
+        <w:t>với</w:t>
+      </w:r>
+      <w:proofErr w:type="spellEnd"/>
+      <w:r>
+        <w:rPr>
+          <w:lang w:val="en-US"/>
+        </w:rPr>
+        <w:t xml:space="preserve"> </w:t>
+      </w:r>
+      <w:proofErr w:type="spellStart"/>
+      <w:r>
+        <w:rPr>
+          <w:lang w:val="en-US"/>
+        </w:rPr>
+        <w:t>mỗi</w:t>
+      </w:r>
+      <w:proofErr w:type="spellEnd"/>
+      <w:r>
+        <w:rPr>
+          <w:lang w:val="en-US"/>
+        </w:rPr>
+        <w:t xml:space="preserve"> document, </w:t>
+      </w:r>
+      <w:proofErr w:type="spellStart"/>
+      <w:r>
+        <w:rPr>
+          <w:lang w:val="en-US"/>
+        </w:rPr>
+        <w:t>ta</w:t>
+      </w:r>
+      <w:proofErr w:type="spellEnd"/>
+      <w:r>
+        <w:rPr>
+          <w:lang w:val="en-US"/>
+        </w:rPr>
+        <w:t xml:space="preserve"> </w:t>
+      </w:r>
+      <w:proofErr w:type="spellStart"/>
+      <w:r>
+        <w:rPr>
+          <w:lang w:val="en-US"/>
+        </w:rPr>
+        <w:t>sẽ</w:t>
+      </w:r>
+      <w:proofErr w:type="spellEnd"/>
+      <w:r>
+        <w:rPr>
+          <w:lang w:val="en-US"/>
+        </w:rPr>
+        <w:t xml:space="preserve"> </w:t>
+      </w:r>
+      <w:proofErr w:type="spellStart"/>
+      <w:r>
+        <w:rPr>
+          <w:lang w:val="en-US"/>
+        </w:rPr>
+        <w:t>biết</w:t>
+      </w:r>
+      <w:proofErr w:type="spellEnd"/>
+      <w:r>
+        <w:rPr>
+          <w:lang w:val="en-US"/>
+        </w:rPr>
+        <w:t xml:space="preserve"> </w:t>
+      </w:r>
+      <w:proofErr w:type="spellStart"/>
+      <w:r>
+        <w:rPr>
+          <w:lang w:val="en-US"/>
+        </w:rPr>
+        <w:t>được</w:t>
+      </w:r>
+      <w:proofErr w:type="spellEnd"/>
+      <w:r>
+        <w:rPr>
+          <w:lang w:val="en-US"/>
+        </w:rPr>
+        <w:t xml:space="preserve"> </w:t>
+      </w:r>
+      <w:proofErr w:type="spellStart"/>
+      <w:r>
+        <w:rPr>
+          <w:lang w:val="en-US"/>
+        </w:rPr>
+        <w:t>trong</w:t>
+      </w:r>
+      <w:proofErr w:type="spellEnd"/>
+      <w:r>
+        <w:rPr>
+          <w:lang w:val="en-US"/>
+        </w:rPr>
+        <w:t xml:space="preserve"> document </w:t>
+      </w:r>
+      <w:proofErr w:type="spellStart"/>
+      <w:r>
+        <w:rPr>
+          <w:lang w:val="en-US"/>
+        </w:rPr>
+        <w:t>này</w:t>
+      </w:r>
+      <w:proofErr w:type="spellEnd"/>
+      <w:r>
+        <w:rPr>
+          <w:lang w:val="en-US"/>
+        </w:rPr>
+        <w:t xml:space="preserve"> </w:t>
+      </w:r>
+      <w:proofErr w:type="spellStart"/>
+      <w:r>
+        <w:rPr>
+          <w:lang w:val="en-US"/>
+        </w:rPr>
+        <w:t>có</w:t>
+      </w:r>
+      <w:proofErr w:type="spellEnd"/>
+      <w:r>
+        <w:rPr>
+          <w:lang w:val="en-US"/>
+        </w:rPr>
+        <w:t xml:space="preserve"> </w:t>
+      </w:r>
+      <w:proofErr w:type="spellStart"/>
+      <w:r>
+        <w:rPr>
+          <w:lang w:val="en-US"/>
+        </w:rPr>
+        <w:t>các</w:t>
+      </w:r>
+      <w:proofErr w:type="spellEnd"/>
+      <w:r>
+        <w:rPr>
+          <w:lang w:val="en-US"/>
+        </w:rPr>
+        <w:t xml:space="preserve"> word </w:t>
+      </w:r>
+      <w:proofErr w:type="spellStart"/>
+      <w:r>
+        <w:rPr>
+          <w:lang w:val="en-US"/>
+        </w:rPr>
+        <w:t>nào</w:t>
+      </w:r>
+      <w:proofErr w:type="spellEnd"/>
     </w:p>
     <w:p>
       <w:pPr>
@@ -855,8 +2764,156 @@
         <w:rPr>
           <w:lang w:val="en-US"/>
         </w:rPr>
-        <w:t>Inverted file: với mỗi word, ta sẽ lưu danh sách những document có chứa nó</w:t>
-      </w:r>
+        <w:t xml:space="preserve">Inverted file: </w:t>
+      </w:r>
+      <w:proofErr w:type="spellStart"/>
+      <w:r>
+        <w:rPr>
+          <w:lang w:val="en-US"/>
+        </w:rPr>
+        <w:t>với</w:t>
+      </w:r>
+      <w:proofErr w:type="spellEnd"/>
+      <w:r>
+        <w:rPr>
+          <w:lang w:val="en-US"/>
+        </w:rPr>
+        <w:t xml:space="preserve"> </w:t>
+      </w:r>
+      <w:proofErr w:type="spellStart"/>
+      <w:r>
+        <w:rPr>
+          <w:lang w:val="en-US"/>
+        </w:rPr>
+        <w:t>mỗi</w:t>
+      </w:r>
+      <w:proofErr w:type="spellEnd"/>
+      <w:r>
+        <w:rPr>
+          <w:lang w:val="en-US"/>
+        </w:rPr>
+        <w:t xml:space="preserve"> word, </w:t>
+      </w:r>
+      <w:proofErr w:type="spellStart"/>
+      <w:r>
+        <w:rPr>
+          <w:lang w:val="en-US"/>
+        </w:rPr>
+        <w:t>ta</w:t>
+      </w:r>
+      <w:proofErr w:type="spellEnd"/>
+      <w:r>
+        <w:rPr>
+          <w:lang w:val="en-US"/>
+        </w:rPr>
+        <w:t xml:space="preserve"> </w:t>
+      </w:r>
+      <w:proofErr w:type="spellStart"/>
+      <w:r>
+        <w:rPr>
+          <w:lang w:val="en-US"/>
+        </w:rPr>
+        <w:t>sẽ</w:t>
+      </w:r>
+      <w:proofErr w:type="spellEnd"/>
+      <w:r>
+        <w:rPr>
+          <w:lang w:val="en-US"/>
+        </w:rPr>
+        <w:t xml:space="preserve"> </w:t>
+      </w:r>
+      <w:proofErr w:type="spellStart"/>
+      <w:r>
+        <w:rPr>
+          <w:lang w:val="en-US"/>
+        </w:rPr>
+        <w:t>lưu</w:t>
+      </w:r>
+      <w:proofErr w:type="spellEnd"/>
+      <w:r>
+        <w:rPr>
+          <w:lang w:val="en-US"/>
+        </w:rPr>
+        <w:t xml:space="preserve"> </w:t>
+      </w:r>
+      <w:proofErr w:type="spellStart"/>
+      <w:r>
+        <w:rPr>
+          <w:lang w:val="en-US"/>
+        </w:rPr>
+        <w:t>danh</w:t>
+      </w:r>
+      <w:proofErr w:type="spellEnd"/>
+      <w:r>
+        <w:rPr>
+          <w:lang w:val="en-US"/>
+        </w:rPr>
+        <w:t xml:space="preserve"> </w:t>
+      </w:r>
+      <w:proofErr w:type="spellStart"/>
+      <w:r>
+        <w:rPr>
+          <w:lang w:val="en-US"/>
+        </w:rPr>
+        <w:t>sách</w:t>
+      </w:r>
+      <w:proofErr w:type="spellEnd"/>
+      <w:r>
+        <w:rPr>
+          <w:lang w:val="en-US"/>
+        </w:rPr>
+        <w:t xml:space="preserve"> </w:t>
+      </w:r>
+      <w:proofErr w:type="spellStart"/>
+      <w:r>
+        <w:rPr>
+          <w:lang w:val="en-US"/>
+        </w:rPr>
+        <w:t>những</w:t>
+      </w:r>
+      <w:proofErr w:type="spellEnd"/>
+      <w:r>
+        <w:rPr>
+          <w:lang w:val="en-US"/>
+        </w:rPr>
+        <w:t xml:space="preserve"> document </w:t>
+      </w:r>
+      <w:proofErr w:type="spellStart"/>
+      <w:r>
+        <w:rPr>
+          <w:lang w:val="en-US"/>
+        </w:rPr>
+        <w:t>có</w:t>
+      </w:r>
+      <w:proofErr w:type="spellEnd"/>
+      <w:r>
+        <w:rPr>
+          <w:lang w:val="en-US"/>
+        </w:rPr>
+        <w:t xml:space="preserve"> </w:t>
+      </w:r>
+      <w:proofErr w:type="spellStart"/>
+      <w:r>
+        <w:rPr>
+          <w:lang w:val="en-US"/>
+        </w:rPr>
+        <w:t>chứa</w:t>
+      </w:r>
+      <w:proofErr w:type="spellEnd"/>
+      <w:r>
+        <w:rPr>
+          <w:lang w:val="en-US"/>
+        </w:rPr>
+        <w:t xml:space="preserve"> </w:t>
+      </w:r>
+      <w:proofErr w:type="spellStart"/>
+      <w:r>
+        <w:rPr>
+          <w:lang w:val="en-US"/>
+        </w:rPr>
+        <w:t>nó</w:t>
+      </w:r>
+      <w:proofErr w:type="spellEnd"/>
     </w:p>
     <w:p>
       <w:pPr>
@@ -873,7 +2930,14 @@
         <w:rPr>
           <w:lang w:val="en-US"/>
         </w:rPr>
-        <w:t>‘t</w:t>
+        <w:t>‘</w:t>
+      </w:r>
+      <w:proofErr w:type="spellStart"/>
+      <w:r>
+        <w:rPr>
+          <w:lang w:val="en-US"/>
+        </w:rPr>
+        <w:t>t</w:t>
       </w:r>
       <w:r>
         <w:rPr>
@@ -893,17 +2957,474 @@
         </w:rPr>
         <w:t>idf</w:t>
       </w:r>
+      <w:proofErr w:type="spellEnd"/>
       <w:r>
         <w:rPr>
           <w:lang w:val="en-US"/>
         </w:rPr>
         <w:t xml:space="preserve">’ weighting: </w:t>
       </w:r>
-      <w:r>
-        <w:rPr>
-          <w:lang w:val="en-US"/>
-        </w:rPr>
-        <w:t>các visual word xuất hiện ở nhiều class of document thì càng ít có vai trò để phân loại một document nên được đánh trọng số thấp hơn. Các visual word xuất hiện ở càng ít các class of document thì có trọng số cao hơn.</w:t>
+      <w:proofErr w:type="spellStart"/>
+      <w:r>
+        <w:rPr>
+          <w:lang w:val="en-US"/>
+        </w:rPr>
+        <w:t>các</w:t>
+      </w:r>
+      <w:proofErr w:type="spellEnd"/>
+      <w:r>
+        <w:rPr>
+          <w:lang w:val="en-US"/>
+        </w:rPr>
+        <w:t xml:space="preserve"> visual word </w:t>
+      </w:r>
+      <w:proofErr w:type="spellStart"/>
+      <w:r>
+        <w:rPr>
+          <w:lang w:val="en-US"/>
+        </w:rPr>
+        <w:t>xuất</w:t>
+      </w:r>
+      <w:proofErr w:type="spellEnd"/>
+      <w:r>
+        <w:rPr>
+          <w:lang w:val="en-US"/>
+        </w:rPr>
+        <w:t xml:space="preserve"> </w:t>
+      </w:r>
+      <w:proofErr w:type="spellStart"/>
+      <w:r>
+        <w:rPr>
+          <w:lang w:val="en-US"/>
+        </w:rPr>
+        <w:t>hiện</w:t>
+      </w:r>
+      <w:proofErr w:type="spellEnd"/>
+      <w:r>
+        <w:rPr>
+          <w:lang w:val="en-US"/>
+        </w:rPr>
+        <w:t xml:space="preserve"> ở </w:t>
+      </w:r>
+      <w:proofErr w:type="spellStart"/>
+      <w:r>
+        <w:rPr>
+          <w:lang w:val="en-US"/>
+        </w:rPr>
+        <w:t>nhiều</w:t>
+      </w:r>
+      <w:proofErr w:type="spellEnd"/>
+      <w:r>
+        <w:rPr>
+          <w:lang w:val="en-US"/>
+        </w:rPr>
+        <w:t xml:space="preserve"> class of document </w:t>
+      </w:r>
+      <w:proofErr w:type="spellStart"/>
+      <w:r>
+        <w:rPr>
+          <w:lang w:val="en-US"/>
+        </w:rPr>
+        <w:t>thì</w:t>
+      </w:r>
+      <w:proofErr w:type="spellEnd"/>
+      <w:r>
+        <w:rPr>
+          <w:lang w:val="en-US"/>
+        </w:rPr>
+        <w:t xml:space="preserve"> </w:t>
+      </w:r>
+      <w:proofErr w:type="spellStart"/>
+      <w:r>
+        <w:rPr>
+          <w:lang w:val="en-US"/>
+        </w:rPr>
+        <w:t>càng</w:t>
+      </w:r>
+      <w:proofErr w:type="spellEnd"/>
+      <w:r>
+        <w:rPr>
+          <w:lang w:val="en-US"/>
+        </w:rPr>
+        <w:t xml:space="preserve"> </w:t>
+      </w:r>
+      <w:proofErr w:type="spellStart"/>
+      <w:r>
+        <w:rPr>
+          <w:lang w:val="en-US"/>
+        </w:rPr>
+        <w:t>ít</w:t>
+      </w:r>
+      <w:proofErr w:type="spellEnd"/>
+      <w:r>
+        <w:rPr>
+          <w:lang w:val="en-US"/>
+        </w:rPr>
+        <w:t xml:space="preserve"> </w:t>
+      </w:r>
+      <w:proofErr w:type="spellStart"/>
+      <w:r>
+        <w:rPr>
+          <w:lang w:val="en-US"/>
+        </w:rPr>
+        <w:t>có</w:t>
+      </w:r>
+      <w:proofErr w:type="spellEnd"/>
+      <w:r>
+        <w:rPr>
+          <w:lang w:val="en-US"/>
+        </w:rPr>
+        <w:t xml:space="preserve"> </w:t>
+      </w:r>
+      <w:proofErr w:type="spellStart"/>
+      <w:r>
+        <w:rPr>
+          <w:lang w:val="en-US"/>
+        </w:rPr>
+        <w:t>vai</w:t>
+      </w:r>
+      <w:proofErr w:type="spellEnd"/>
+      <w:r>
+        <w:rPr>
+          <w:lang w:val="en-US"/>
+        </w:rPr>
+        <w:t xml:space="preserve"> </w:t>
+      </w:r>
+      <w:proofErr w:type="spellStart"/>
+      <w:r>
+        <w:rPr>
+          <w:lang w:val="en-US"/>
+        </w:rPr>
+        <w:t>trò</w:t>
+      </w:r>
+      <w:proofErr w:type="spellEnd"/>
+      <w:r>
+        <w:rPr>
+          <w:lang w:val="en-US"/>
+        </w:rPr>
+        <w:t xml:space="preserve"> </w:t>
+      </w:r>
+      <w:proofErr w:type="spellStart"/>
+      <w:r>
+        <w:rPr>
+          <w:lang w:val="en-US"/>
+        </w:rPr>
+        <w:t>để</w:t>
+      </w:r>
+      <w:proofErr w:type="spellEnd"/>
+      <w:r>
+        <w:rPr>
+          <w:lang w:val="en-US"/>
+        </w:rPr>
+        <w:t xml:space="preserve"> </w:t>
+      </w:r>
+      <w:proofErr w:type="spellStart"/>
+      <w:r>
+        <w:rPr>
+          <w:lang w:val="en-US"/>
+        </w:rPr>
+        <w:t>phân</w:t>
+      </w:r>
+      <w:proofErr w:type="spellEnd"/>
+      <w:r>
+        <w:rPr>
+          <w:lang w:val="en-US"/>
+        </w:rPr>
+        <w:t xml:space="preserve"> </w:t>
+      </w:r>
+      <w:proofErr w:type="spellStart"/>
+      <w:r>
+        <w:rPr>
+          <w:lang w:val="en-US"/>
+        </w:rPr>
+        <w:t>loại</w:t>
+      </w:r>
+      <w:proofErr w:type="spellEnd"/>
+      <w:r>
+        <w:rPr>
+          <w:lang w:val="en-US"/>
+        </w:rPr>
+        <w:t xml:space="preserve"> </w:t>
+      </w:r>
+      <w:proofErr w:type="spellStart"/>
+      <w:r>
+        <w:rPr>
+          <w:lang w:val="en-US"/>
+        </w:rPr>
+        <w:t>một</w:t>
+      </w:r>
+      <w:proofErr w:type="spellEnd"/>
+      <w:r>
+        <w:rPr>
+          <w:lang w:val="en-US"/>
+        </w:rPr>
+        <w:t xml:space="preserve"> document </w:t>
+      </w:r>
+      <w:proofErr w:type="spellStart"/>
+      <w:r>
+        <w:rPr>
+          <w:lang w:val="en-US"/>
+        </w:rPr>
+        <w:t>nên</w:t>
+      </w:r>
+      <w:proofErr w:type="spellEnd"/>
+      <w:r>
+        <w:rPr>
+          <w:lang w:val="en-US"/>
+        </w:rPr>
+        <w:t xml:space="preserve"> </w:t>
+      </w:r>
+      <w:proofErr w:type="spellStart"/>
+      <w:r>
+        <w:rPr>
+          <w:lang w:val="en-US"/>
+        </w:rPr>
+        <w:t>được</w:t>
+      </w:r>
+      <w:proofErr w:type="spellEnd"/>
+      <w:r>
+        <w:rPr>
+          <w:lang w:val="en-US"/>
+        </w:rPr>
+        <w:t xml:space="preserve"> </w:t>
+      </w:r>
+      <w:proofErr w:type="spellStart"/>
+      <w:r>
+        <w:rPr>
+          <w:lang w:val="en-US"/>
+        </w:rPr>
+        <w:t>đánh</w:t>
+      </w:r>
+      <w:proofErr w:type="spellEnd"/>
+      <w:r>
+        <w:rPr>
+          <w:lang w:val="en-US"/>
+        </w:rPr>
+        <w:t xml:space="preserve"> </w:t>
+      </w:r>
+      <w:proofErr w:type="spellStart"/>
+      <w:r>
+        <w:rPr>
+          <w:lang w:val="en-US"/>
+        </w:rPr>
+        <w:t>trọng</w:t>
+      </w:r>
+      <w:proofErr w:type="spellEnd"/>
+      <w:r>
+        <w:rPr>
+          <w:lang w:val="en-US"/>
+        </w:rPr>
+        <w:t xml:space="preserve"> </w:t>
+      </w:r>
+      <w:proofErr w:type="spellStart"/>
+      <w:r>
+        <w:rPr>
+          <w:lang w:val="en-US"/>
+        </w:rPr>
+        <w:t>số</w:t>
+      </w:r>
+      <w:proofErr w:type="spellEnd"/>
+      <w:r>
+        <w:rPr>
+          <w:lang w:val="en-US"/>
+        </w:rPr>
+        <w:t xml:space="preserve"> </w:t>
+      </w:r>
+      <w:proofErr w:type="spellStart"/>
+      <w:r>
+        <w:rPr>
+          <w:lang w:val="en-US"/>
+        </w:rPr>
+        <w:t>thấp</w:t>
+      </w:r>
+      <w:proofErr w:type="spellEnd"/>
+      <w:r>
+        <w:rPr>
+          <w:lang w:val="en-US"/>
+        </w:rPr>
+        <w:t xml:space="preserve"> </w:t>
+      </w:r>
+      <w:proofErr w:type="spellStart"/>
+      <w:r>
+        <w:rPr>
+          <w:lang w:val="en-US"/>
+        </w:rPr>
+        <w:t>hơn</w:t>
+      </w:r>
+      <w:proofErr w:type="spellEnd"/>
+      <w:r>
+        <w:rPr>
+          <w:lang w:val="en-US"/>
+        </w:rPr>
+        <w:t xml:space="preserve">. </w:t>
+      </w:r>
+      <w:proofErr w:type="spellStart"/>
+      <w:r>
+        <w:rPr>
+          <w:lang w:val="en-US"/>
+        </w:rPr>
+        <w:t>Các</w:t>
+      </w:r>
+      <w:proofErr w:type="spellEnd"/>
+      <w:r>
+        <w:rPr>
+          <w:lang w:val="en-US"/>
+        </w:rPr>
+        <w:t xml:space="preserve"> visual word </w:t>
+      </w:r>
+      <w:proofErr w:type="spellStart"/>
+      <w:r>
+        <w:rPr>
+          <w:lang w:val="en-US"/>
+        </w:rPr>
+        <w:t>xuất</w:t>
+      </w:r>
+      <w:proofErr w:type="spellEnd"/>
+      <w:r>
+        <w:rPr>
+          <w:lang w:val="en-US"/>
+        </w:rPr>
+        <w:t xml:space="preserve"> </w:t>
+      </w:r>
+      <w:proofErr w:type="spellStart"/>
+      <w:r>
+        <w:rPr>
+          <w:lang w:val="en-US"/>
+        </w:rPr>
+        <w:t>hiện</w:t>
+      </w:r>
+      <w:proofErr w:type="spellEnd"/>
+      <w:r>
+        <w:rPr>
+          <w:lang w:val="en-US"/>
+        </w:rPr>
+        <w:t xml:space="preserve"> ở </w:t>
+      </w:r>
+      <w:proofErr w:type="spellStart"/>
+      <w:r>
+        <w:rPr>
+          <w:lang w:val="en-US"/>
+        </w:rPr>
+        <w:t>càng</w:t>
+      </w:r>
+      <w:proofErr w:type="spellEnd"/>
+      <w:r>
+        <w:rPr>
+          <w:lang w:val="en-US"/>
+        </w:rPr>
+        <w:t xml:space="preserve"> </w:t>
+      </w:r>
+      <w:proofErr w:type="spellStart"/>
+      <w:r>
+        <w:rPr>
+          <w:lang w:val="en-US"/>
+        </w:rPr>
+        <w:t>ít</w:t>
+      </w:r>
+      <w:proofErr w:type="spellEnd"/>
+      <w:r>
+        <w:rPr>
+          <w:lang w:val="en-US"/>
+        </w:rPr>
+        <w:t xml:space="preserve"> </w:t>
+      </w:r>
+      <w:proofErr w:type="spellStart"/>
+      <w:r>
+        <w:rPr>
+          <w:lang w:val="en-US"/>
+        </w:rPr>
+        <w:t>các</w:t>
+      </w:r>
+      <w:proofErr w:type="spellEnd"/>
+      <w:r>
+        <w:rPr>
+          <w:lang w:val="en-US"/>
+        </w:rPr>
+        <w:t xml:space="preserve"> class of document </w:t>
+      </w:r>
+      <w:proofErr w:type="spellStart"/>
+      <w:r>
+        <w:rPr>
+          <w:lang w:val="en-US"/>
+        </w:rPr>
+        <w:t>thì</w:t>
+      </w:r>
+      <w:proofErr w:type="spellEnd"/>
+      <w:r>
+        <w:rPr>
+          <w:lang w:val="en-US"/>
+        </w:rPr>
+        <w:t xml:space="preserve"> </w:t>
+      </w:r>
+      <w:proofErr w:type="spellStart"/>
+      <w:r>
+        <w:rPr>
+          <w:lang w:val="en-US"/>
+        </w:rPr>
+        <w:t>có</w:t>
+      </w:r>
+      <w:proofErr w:type="spellEnd"/>
+      <w:r>
+        <w:rPr>
+          <w:lang w:val="en-US"/>
+        </w:rPr>
+        <w:t xml:space="preserve"> </w:t>
+      </w:r>
+      <w:proofErr w:type="spellStart"/>
+      <w:r>
+        <w:rPr>
+          <w:lang w:val="en-US"/>
+        </w:rPr>
+        <w:t>trọng</w:t>
+      </w:r>
+      <w:proofErr w:type="spellEnd"/>
+      <w:r>
+        <w:rPr>
+          <w:lang w:val="en-US"/>
+        </w:rPr>
+        <w:t xml:space="preserve"> </w:t>
+      </w:r>
+      <w:proofErr w:type="spellStart"/>
+      <w:r>
+        <w:rPr>
+          <w:lang w:val="en-US"/>
+        </w:rPr>
+        <w:t>số</w:t>
+      </w:r>
+      <w:proofErr w:type="spellEnd"/>
+      <w:r>
+        <w:rPr>
+          <w:lang w:val="en-US"/>
+        </w:rPr>
+        <w:t xml:space="preserve"> </w:t>
+      </w:r>
+      <w:proofErr w:type="spellStart"/>
+      <w:r>
+        <w:rPr>
+          <w:lang w:val="en-US"/>
+        </w:rPr>
+        <w:t>cao</w:t>
+      </w:r>
+      <w:proofErr w:type="spellEnd"/>
+      <w:r>
+        <w:rPr>
+          <w:lang w:val="en-US"/>
+        </w:rPr>
+        <w:t xml:space="preserve"> </w:t>
+      </w:r>
+      <w:proofErr w:type="spellStart"/>
+      <w:r>
+        <w:rPr>
+          <w:lang w:val="en-US"/>
+        </w:rPr>
+        <w:t>hơn</w:t>
+      </w:r>
+      <w:proofErr w:type="spellEnd"/>
+      <w:r>
+        <w:rPr>
+          <w:lang w:val="en-US"/>
+        </w:rPr>
+        <w:t>.</w:t>
       </w:r>
     </w:p>
     <w:p>
@@ -931,12 +3452,42 @@
         </w:rPr>
         <w:t xml:space="preserve"> </w:t>
       </w:r>
-      <w:r>
-        <w:rPr>
-          <w:lang w:val="en-US"/>
-        </w:rPr>
-        <w:t>Truy vấn ảnh</w:t>
-      </w:r>
+      <w:proofErr w:type="spellStart"/>
+      <w:r>
+        <w:rPr>
+          <w:lang w:val="en-US"/>
+        </w:rPr>
+        <w:t>Truy</w:t>
+      </w:r>
+      <w:proofErr w:type="spellEnd"/>
+      <w:r>
+        <w:rPr>
+          <w:lang w:val="en-US"/>
+        </w:rPr>
+        <w:t xml:space="preserve"> </w:t>
+      </w:r>
+      <w:proofErr w:type="spellStart"/>
+      <w:r>
+        <w:rPr>
+          <w:lang w:val="en-US"/>
+        </w:rPr>
+        <w:t>vấn</w:t>
+      </w:r>
+      <w:proofErr w:type="spellEnd"/>
+      <w:r>
+        <w:rPr>
+          <w:lang w:val="en-US"/>
+        </w:rPr>
+        <w:t xml:space="preserve"> </w:t>
+      </w:r>
+      <w:proofErr w:type="spellStart"/>
+      <w:r>
+        <w:rPr>
+          <w:lang w:val="en-US"/>
+        </w:rPr>
+        <w:t>ảnh</w:t>
+      </w:r>
+      <w:proofErr w:type="spellEnd"/>
     </w:p>
     <w:p>
       <w:pPr>
@@ -999,21 +3550,28 @@
       <w:pPr>
         <w:pStyle w:val="Caption"/>
         <w:jc w:val="center"/>
-        <w:rPr>
-          <w:lang w:val="en-US"/>
-        </w:rPr>
       </w:pPr>
       <w:r>
         <w:t xml:space="preserve">Hình </w:t>
       </w:r>
-      <w:fldSimple w:instr=" SEQ Hình \* ARABIC ">
-        <w:r>
-          <w:rPr>
-            <w:noProof/>
-          </w:rPr>
-          <w:t>2</w:t>
-        </w:r>
-      </w:fldSimple>
+      <w:r>
+        <w:fldChar w:fldCharType="begin"/>
+      </w:r>
+      <w:r>
+        <w:instrText xml:space="preserve"> SEQ Hình \* ARABIC </w:instrText>
+      </w:r>
+      <w:r>
+        <w:fldChar w:fldCharType="separate"/>
+      </w:r>
+      <w:r>
+        <w:rPr>
+          <w:noProof/>
+        </w:rPr>
+        <w:t>2</w:t>
+      </w:r>
+      <w:r>
+        <w:fldChar w:fldCharType="end"/>
+      </w:r>
       <w:r>
         <w:t xml:space="preserve">. </w:t>
       </w:r>
@@ -1035,11 +3593,131 @@
           <w:lang w:val="en-US"/>
         </w:rPr>
       </w:pPr>
-      <w:r>
-        <w:rPr>
-          <w:lang w:val="en-US"/>
-        </w:rPr>
-        <w:t>Bước 6: tính Word-ID cho từng feature trong ảnh query (tương tự bước 3)</w:t>
+      <w:proofErr w:type="spellStart"/>
+      <w:r>
+        <w:rPr>
+          <w:lang w:val="en-US"/>
+        </w:rPr>
+        <w:t>Bước</w:t>
+      </w:r>
+      <w:proofErr w:type="spellEnd"/>
+      <w:r>
+        <w:rPr>
+          <w:lang w:val="en-US"/>
+        </w:rPr>
+        <w:t xml:space="preserve"> 6: </w:t>
+      </w:r>
+      <w:proofErr w:type="spellStart"/>
+      <w:r>
+        <w:rPr>
+          <w:lang w:val="en-US"/>
+        </w:rPr>
+        <w:t>tính</w:t>
+      </w:r>
+      <w:proofErr w:type="spellEnd"/>
+      <w:r>
+        <w:rPr>
+          <w:lang w:val="en-US"/>
+        </w:rPr>
+        <w:t xml:space="preserve"> Word-ID </w:t>
+      </w:r>
+      <w:proofErr w:type="spellStart"/>
+      <w:r>
+        <w:rPr>
+          <w:lang w:val="en-US"/>
+        </w:rPr>
+        <w:t>cho</w:t>
+      </w:r>
+      <w:proofErr w:type="spellEnd"/>
+      <w:r>
+        <w:rPr>
+          <w:lang w:val="en-US"/>
+        </w:rPr>
+        <w:t xml:space="preserve"> </w:t>
+      </w:r>
+      <w:proofErr w:type="spellStart"/>
+      <w:r>
+        <w:rPr>
+          <w:lang w:val="en-US"/>
+        </w:rPr>
+        <w:t>từng</w:t>
+      </w:r>
+      <w:proofErr w:type="spellEnd"/>
+      <w:r>
+        <w:rPr>
+          <w:lang w:val="en-US"/>
+        </w:rPr>
+        <w:t xml:space="preserve"> feature </w:t>
+      </w:r>
+      <w:proofErr w:type="spellStart"/>
+      <w:r>
+        <w:rPr>
+          <w:lang w:val="en-US"/>
+        </w:rPr>
+        <w:t>trong</w:t>
+      </w:r>
+      <w:proofErr w:type="spellEnd"/>
+      <w:r>
+        <w:rPr>
+          <w:lang w:val="en-US"/>
+        </w:rPr>
+        <w:t xml:space="preserve"> </w:t>
+      </w:r>
+      <w:proofErr w:type="spellStart"/>
+      <w:r>
+        <w:rPr>
+          <w:lang w:val="en-US"/>
+        </w:rPr>
+        <w:t>ảnh</w:t>
+      </w:r>
+      <w:proofErr w:type="spellEnd"/>
+      <w:r>
+        <w:rPr>
+          <w:lang w:val="en-US"/>
+        </w:rPr>
+        <w:t xml:space="preserve"> query (</w:t>
+      </w:r>
+      <w:proofErr w:type="spellStart"/>
+      <w:r>
+        <w:rPr>
+          <w:lang w:val="en-US"/>
+        </w:rPr>
+        <w:t>tương</w:t>
+      </w:r>
+      <w:proofErr w:type="spellEnd"/>
+      <w:r>
+        <w:rPr>
+          <w:lang w:val="en-US"/>
+        </w:rPr>
+        <w:t xml:space="preserve"> </w:t>
+      </w:r>
+      <w:proofErr w:type="spellStart"/>
+      <w:r>
+        <w:rPr>
+          <w:lang w:val="en-US"/>
+        </w:rPr>
+        <w:t>tự</w:t>
+      </w:r>
+      <w:proofErr w:type="spellEnd"/>
+      <w:r>
+        <w:rPr>
+          <w:lang w:val="en-US"/>
+        </w:rPr>
+        <w:t xml:space="preserve"> </w:t>
+      </w:r>
+      <w:proofErr w:type="spellStart"/>
+      <w:r>
+        <w:rPr>
+          <w:lang w:val="en-US"/>
+        </w:rPr>
+        <w:t>bước</w:t>
+      </w:r>
+      <w:proofErr w:type="spellEnd"/>
+      <w:r>
+        <w:rPr>
+          <w:lang w:val="en-US"/>
+        </w:rPr>
+        <w:t xml:space="preserve"> 3)</w:t>
       </w:r>
     </w:p>
     <w:p>
@@ -1048,12 +3726,21 @@
           <w:lang w:val="en-US"/>
         </w:rPr>
       </w:pPr>
-      <w:r>
-        <w:rPr>
-          <w:lang w:val="en-US"/>
-        </w:rPr>
-        <w:t xml:space="preserve">Bước 7: </w:t>
-      </w:r>
+      <w:proofErr w:type="spellStart"/>
+      <w:r>
+        <w:rPr>
+          <w:lang w:val="en-US"/>
+        </w:rPr>
+        <w:t>Bước</w:t>
+      </w:r>
+      <w:proofErr w:type="spellEnd"/>
+      <w:r>
+        <w:rPr>
+          <w:lang w:val="en-US"/>
+        </w:rPr>
+        <w:t xml:space="preserve"> 7: </w:t>
+      </w:r>
+      <w:proofErr w:type="spellStart"/>
       <w:r>
         <w:rPr>
           <w:lang w:val="en-US"/>
@@ -1064,7 +3751,14 @@
         <w:rPr>
           <w:lang w:val="en-US"/>
         </w:rPr>
-        <w:t xml:space="preserve">ính </w:t>
+        <w:t>ính</w:t>
+      </w:r>
+      <w:proofErr w:type="spellEnd"/>
+      <w:r>
+        <w:rPr>
+          <w:lang w:val="en-US"/>
+        </w:rPr>
+        <w:t xml:space="preserve"> </w:t>
       </w:r>
       <w:r>
         <w:rPr>
@@ -1084,12 +3778,196 @@
           <w:lang w:val="en-US"/>
         </w:rPr>
       </w:pPr>
-      <w:r>
-        <w:rPr>
-          <w:lang w:val="en-US"/>
-        </w:rPr>
-        <w:t>Xây dựng bảng Word Count để thống kê các word và tần số xuất hiện tương ứng</w:t>
-      </w:r>
+      <w:proofErr w:type="spellStart"/>
+      <w:r>
+        <w:rPr>
+          <w:lang w:val="en-US"/>
+        </w:rPr>
+        <w:t>Xây</w:t>
+      </w:r>
+      <w:proofErr w:type="spellEnd"/>
+      <w:r>
+        <w:rPr>
+          <w:lang w:val="en-US"/>
+        </w:rPr>
+        <w:t xml:space="preserve"> </w:t>
+      </w:r>
+      <w:proofErr w:type="spellStart"/>
+      <w:r>
+        <w:rPr>
+          <w:lang w:val="en-US"/>
+        </w:rPr>
+        <w:t>dựng</w:t>
+      </w:r>
+      <w:proofErr w:type="spellEnd"/>
+      <w:r>
+        <w:rPr>
+          <w:lang w:val="en-US"/>
+        </w:rPr>
+        <w:t xml:space="preserve"> </w:t>
+      </w:r>
+      <w:proofErr w:type="spellStart"/>
+      <w:r>
+        <w:rPr>
+          <w:lang w:val="en-US"/>
+        </w:rPr>
+        <w:t>bảng</w:t>
+      </w:r>
+      <w:proofErr w:type="spellEnd"/>
+      <w:r>
+        <w:rPr>
+          <w:lang w:val="en-US"/>
+        </w:rPr>
+        <w:t xml:space="preserve"> Word Count </w:t>
+      </w:r>
+      <w:proofErr w:type="spellStart"/>
+      <w:r>
+        <w:rPr>
+          <w:lang w:val="en-US"/>
+        </w:rPr>
+        <w:t>để</w:t>
+      </w:r>
+      <w:proofErr w:type="spellEnd"/>
+      <w:r>
+        <w:rPr>
+          <w:lang w:val="en-US"/>
+        </w:rPr>
+        <w:t xml:space="preserve"> </w:t>
+      </w:r>
+      <w:proofErr w:type="spellStart"/>
+      <w:r>
+        <w:rPr>
+          <w:lang w:val="en-US"/>
+        </w:rPr>
+        <w:t>thống</w:t>
+      </w:r>
+      <w:proofErr w:type="spellEnd"/>
+      <w:r>
+        <w:rPr>
+          <w:lang w:val="en-US"/>
+        </w:rPr>
+        <w:t xml:space="preserve"> </w:t>
+      </w:r>
+      <w:proofErr w:type="spellStart"/>
+      <w:r>
+        <w:rPr>
+          <w:lang w:val="en-US"/>
+        </w:rPr>
+        <w:t>kê</w:t>
+      </w:r>
+      <w:proofErr w:type="spellEnd"/>
+      <w:r>
+        <w:rPr>
+          <w:lang w:val="en-US"/>
+        </w:rPr>
+        <w:t xml:space="preserve"> </w:t>
+      </w:r>
+      <w:proofErr w:type="spellStart"/>
+      <w:r>
+        <w:rPr>
+          <w:lang w:val="en-US"/>
+        </w:rPr>
+        <w:t>các</w:t>
+      </w:r>
+      <w:proofErr w:type="spellEnd"/>
+      <w:r>
+        <w:rPr>
+          <w:lang w:val="en-US"/>
+        </w:rPr>
+        <w:t xml:space="preserve"> word </w:t>
+      </w:r>
+      <w:proofErr w:type="spellStart"/>
+      <w:r>
+        <w:rPr>
+          <w:lang w:val="en-US"/>
+        </w:rPr>
+        <w:t>và</w:t>
+      </w:r>
+      <w:proofErr w:type="spellEnd"/>
+      <w:r>
+        <w:rPr>
+          <w:lang w:val="en-US"/>
+        </w:rPr>
+        <w:t xml:space="preserve"> </w:t>
+      </w:r>
+      <w:proofErr w:type="spellStart"/>
+      <w:r>
+        <w:rPr>
+          <w:lang w:val="en-US"/>
+        </w:rPr>
+        <w:t>tần</w:t>
+      </w:r>
+      <w:proofErr w:type="spellEnd"/>
+      <w:r>
+        <w:rPr>
+          <w:lang w:val="en-US"/>
+        </w:rPr>
+        <w:t xml:space="preserve"> </w:t>
+      </w:r>
+      <w:proofErr w:type="spellStart"/>
+      <w:r>
+        <w:rPr>
+          <w:lang w:val="en-US"/>
+        </w:rPr>
+        <w:t>số</w:t>
+      </w:r>
+      <w:proofErr w:type="spellEnd"/>
+      <w:r>
+        <w:rPr>
+          <w:lang w:val="en-US"/>
+        </w:rPr>
+        <w:t xml:space="preserve"> </w:t>
+      </w:r>
+      <w:proofErr w:type="spellStart"/>
+      <w:r>
+        <w:rPr>
+          <w:lang w:val="en-US"/>
+        </w:rPr>
+        <w:t>xuất</w:t>
+      </w:r>
+      <w:proofErr w:type="spellEnd"/>
+      <w:r>
+        <w:rPr>
+          <w:lang w:val="en-US"/>
+        </w:rPr>
+        <w:t xml:space="preserve"> </w:t>
+      </w:r>
+      <w:proofErr w:type="spellStart"/>
+      <w:r>
+        <w:rPr>
+          <w:lang w:val="en-US"/>
+        </w:rPr>
+        <w:t>hiện</w:t>
+      </w:r>
+      <w:proofErr w:type="spellEnd"/>
+      <w:r>
+        <w:rPr>
+          <w:lang w:val="en-US"/>
+        </w:rPr>
+        <w:t xml:space="preserve"> </w:t>
+      </w:r>
+      <w:proofErr w:type="spellStart"/>
+      <w:r>
+        <w:rPr>
+          <w:lang w:val="en-US"/>
+        </w:rPr>
+        <w:t>tương</w:t>
+      </w:r>
+      <w:proofErr w:type="spellEnd"/>
+      <w:r>
+        <w:rPr>
+          <w:lang w:val="en-US"/>
+        </w:rPr>
+        <w:t xml:space="preserve"> </w:t>
+      </w:r>
+      <w:proofErr w:type="spellStart"/>
+      <w:r>
+        <w:rPr>
+          <w:lang w:val="en-US"/>
+        </w:rPr>
+        <w:t>ứng</w:t>
+      </w:r>
+      <w:proofErr w:type="spellEnd"/>
     </w:p>
     <w:p>
       <w:pPr>
@@ -1102,11 +3980,145 @@
           <w:lang w:val="en-US"/>
         </w:rPr>
       </w:pPr>
-      <w:r>
-        <w:rPr>
-          <w:lang w:val="en-US"/>
-        </w:rPr>
-        <w:t>Sử dụng inverted file để so sánh query document với tất cả các document trong trong inverted file</w:t>
+      <w:proofErr w:type="spellStart"/>
+      <w:r>
+        <w:rPr>
+          <w:lang w:val="en-US"/>
+        </w:rPr>
+        <w:t>Sử</w:t>
+      </w:r>
+      <w:proofErr w:type="spellEnd"/>
+      <w:r>
+        <w:rPr>
+          <w:lang w:val="en-US"/>
+        </w:rPr>
+        <w:t xml:space="preserve"> </w:t>
+      </w:r>
+      <w:proofErr w:type="spellStart"/>
+      <w:r>
+        <w:rPr>
+          <w:lang w:val="en-US"/>
+        </w:rPr>
+        <w:t>dụng</w:t>
+      </w:r>
+      <w:proofErr w:type="spellEnd"/>
+      <w:r>
+        <w:rPr>
+          <w:lang w:val="en-US"/>
+        </w:rPr>
+        <w:t xml:space="preserve"> inverted file </w:t>
+      </w:r>
+      <w:proofErr w:type="spellStart"/>
+      <w:r>
+        <w:rPr>
+          <w:lang w:val="en-US"/>
+        </w:rPr>
+        <w:t>để</w:t>
+      </w:r>
+      <w:proofErr w:type="spellEnd"/>
+      <w:r>
+        <w:rPr>
+          <w:lang w:val="en-US"/>
+        </w:rPr>
+        <w:t xml:space="preserve"> so </w:t>
+      </w:r>
+      <w:proofErr w:type="spellStart"/>
+      <w:r>
+        <w:rPr>
+          <w:lang w:val="en-US"/>
+        </w:rPr>
+        <w:t>sánh</w:t>
+      </w:r>
+      <w:proofErr w:type="spellEnd"/>
+      <w:r>
+        <w:rPr>
+          <w:lang w:val="en-US"/>
+        </w:rPr>
+        <w:t xml:space="preserve"> query document </w:t>
+      </w:r>
+      <w:proofErr w:type="spellStart"/>
+      <w:r>
+        <w:rPr>
+          <w:lang w:val="en-US"/>
+        </w:rPr>
+        <w:t>với</w:t>
+      </w:r>
+      <w:proofErr w:type="spellEnd"/>
+      <w:r>
+        <w:rPr>
+          <w:lang w:val="en-US"/>
+        </w:rPr>
+        <w:t xml:space="preserve"> </w:t>
+      </w:r>
+      <w:proofErr w:type="spellStart"/>
+      <w:r>
+        <w:rPr>
+          <w:lang w:val="en-US"/>
+        </w:rPr>
+        <w:t>tất</w:t>
+      </w:r>
+      <w:proofErr w:type="spellEnd"/>
+      <w:r>
+        <w:rPr>
+          <w:lang w:val="en-US"/>
+        </w:rPr>
+        <w:t xml:space="preserve"> </w:t>
+      </w:r>
+      <w:proofErr w:type="spellStart"/>
+      <w:r>
+        <w:rPr>
+          <w:lang w:val="en-US"/>
+        </w:rPr>
+        <w:t>cả</w:t>
+      </w:r>
+      <w:proofErr w:type="spellEnd"/>
+      <w:r>
+        <w:rPr>
+          <w:lang w:val="en-US"/>
+        </w:rPr>
+        <w:t xml:space="preserve"> </w:t>
+      </w:r>
+      <w:proofErr w:type="spellStart"/>
+      <w:r>
+        <w:rPr>
+          <w:lang w:val="en-US"/>
+        </w:rPr>
+        <w:t>các</w:t>
+      </w:r>
+      <w:proofErr w:type="spellEnd"/>
+      <w:r>
+        <w:rPr>
+          <w:lang w:val="en-US"/>
+        </w:rPr>
+        <w:t xml:space="preserve"> document </w:t>
+      </w:r>
+      <w:proofErr w:type="spellStart"/>
+      <w:r>
+        <w:rPr>
+          <w:lang w:val="en-US"/>
+        </w:rPr>
+        <w:t>trong</w:t>
+      </w:r>
+      <w:proofErr w:type="spellEnd"/>
+      <w:r>
+        <w:rPr>
+          <w:lang w:val="en-US"/>
+        </w:rPr>
+        <w:t xml:space="preserve"> </w:t>
+      </w:r>
+      <w:proofErr w:type="spellStart"/>
+      <w:r>
+        <w:rPr>
+          <w:lang w:val="en-US"/>
+        </w:rPr>
+        <w:t>trong</w:t>
+      </w:r>
+      <w:proofErr w:type="spellEnd"/>
+      <w:r>
+        <w:rPr>
+          <w:lang w:val="en-US"/>
+        </w:rPr>
+        <w:t xml:space="preserve"> inverted file</w:t>
       </w:r>
       <w:r>
         <w:rPr>
@@ -1138,12 +4150,84 @@
           <w:lang w:val="en-US"/>
         </w:rPr>
       </w:pPr>
-      <w:r>
-        <w:rPr>
-          <w:lang w:val="en-US"/>
-        </w:rPr>
-        <w:t>Sắp xếp list score theo tự giảm dần</w:t>
-      </w:r>
+      <w:proofErr w:type="spellStart"/>
+      <w:r>
+        <w:rPr>
+          <w:lang w:val="en-US"/>
+        </w:rPr>
+        <w:t>Sắp</w:t>
+      </w:r>
+      <w:proofErr w:type="spellEnd"/>
+      <w:r>
+        <w:rPr>
+          <w:lang w:val="en-US"/>
+        </w:rPr>
+        <w:t xml:space="preserve"> </w:t>
+      </w:r>
+      <w:proofErr w:type="spellStart"/>
+      <w:r>
+        <w:rPr>
+          <w:lang w:val="en-US"/>
+        </w:rPr>
+        <w:t>xếp</w:t>
+      </w:r>
+      <w:proofErr w:type="spellEnd"/>
+      <w:r>
+        <w:rPr>
+          <w:lang w:val="en-US"/>
+        </w:rPr>
+        <w:t xml:space="preserve"> list score </w:t>
+      </w:r>
+      <w:proofErr w:type="spellStart"/>
+      <w:r>
+        <w:rPr>
+          <w:lang w:val="en-US"/>
+        </w:rPr>
+        <w:t>theo</w:t>
+      </w:r>
+      <w:proofErr w:type="spellEnd"/>
+      <w:r>
+        <w:rPr>
+          <w:lang w:val="en-US"/>
+        </w:rPr>
+        <w:t xml:space="preserve"> </w:t>
+      </w:r>
+      <w:proofErr w:type="spellStart"/>
+      <w:r>
+        <w:rPr>
+          <w:lang w:val="en-US"/>
+        </w:rPr>
+        <w:t>tự</w:t>
+      </w:r>
+      <w:proofErr w:type="spellEnd"/>
+      <w:r>
+        <w:rPr>
+          <w:lang w:val="en-US"/>
+        </w:rPr>
+        <w:t xml:space="preserve"> </w:t>
+      </w:r>
+      <w:proofErr w:type="spellStart"/>
+      <w:r>
+        <w:rPr>
+          <w:lang w:val="en-US"/>
+        </w:rPr>
+        <w:t>giảm</w:t>
+      </w:r>
+      <w:proofErr w:type="spellEnd"/>
+      <w:r>
+        <w:rPr>
+          <w:lang w:val="en-US"/>
+        </w:rPr>
+        <w:t xml:space="preserve"> </w:t>
+      </w:r>
+      <w:proofErr w:type="spellStart"/>
+      <w:r>
+        <w:rPr>
+          <w:lang w:val="en-US"/>
+        </w:rPr>
+        <w:t>dần</w:t>
+      </w:r>
+      <w:proofErr w:type="spellEnd"/>
     </w:p>
     <w:p>
       <w:pPr>
@@ -1151,12 +4235,20 @@
           <w:lang w:val="en-US"/>
         </w:rPr>
       </w:pPr>
+      <w:proofErr w:type="spellStart"/>
       <w:r>
         <w:rPr>
           <w:lang w:val="en-US"/>
         </w:rPr>
         <w:lastRenderedPageBreak/>
-        <w:t>Bước 8: Evaluation</w:t>
+        <w:t>Bước</w:t>
+      </w:r>
+      <w:proofErr w:type="spellEnd"/>
+      <w:r>
+        <w:rPr>
+          <w:lang w:val="en-US"/>
+        </w:rPr>
+        <w:t xml:space="preserve"> 8: Evaluation</w:t>
       </w:r>
     </w:p>
     <w:p>
@@ -1170,18 +4262,196 @@
           <w:lang w:val="en-US"/>
         </w:rPr>
       </w:pPr>
-      <w:r>
-        <w:rPr>
-          <w:lang w:val="en-US"/>
-        </w:rPr>
-        <w:t xml:space="preserve">Tập ảnh truy vấn gồm 55 ảnh </w:t>
-      </w:r>
-      <w:r>
-        <w:rPr>
-          <w:lang w:val="en-US"/>
-        </w:rPr>
-        <w:t>khoanh vùng các đối tượng truy vấn chính</w:t>
-      </w:r>
+      <w:proofErr w:type="spellStart"/>
+      <w:r>
+        <w:rPr>
+          <w:lang w:val="en-US"/>
+        </w:rPr>
+        <w:t>Tập</w:t>
+      </w:r>
+      <w:proofErr w:type="spellEnd"/>
+      <w:r>
+        <w:rPr>
+          <w:lang w:val="en-US"/>
+        </w:rPr>
+        <w:t xml:space="preserve"> </w:t>
+      </w:r>
+      <w:proofErr w:type="spellStart"/>
+      <w:r>
+        <w:rPr>
+          <w:lang w:val="en-US"/>
+        </w:rPr>
+        <w:t>ảnh</w:t>
+      </w:r>
+      <w:proofErr w:type="spellEnd"/>
+      <w:r>
+        <w:rPr>
+          <w:lang w:val="en-US"/>
+        </w:rPr>
+        <w:t xml:space="preserve"> </w:t>
+      </w:r>
+      <w:proofErr w:type="spellStart"/>
+      <w:r>
+        <w:rPr>
+          <w:lang w:val="en-US"/>
+        </w:rPr>
+        <w:t>truy</w:t>
+      </w:r>
+      <w:proofErr w:type="spellEnd"/>
+      <w:r>
+        <w:rPr>
+          <w:lang w:val="en-US"/>
+        </w:rPr>
+        <w:t xml:space="preserve"> </w:t>
+      </w:r>
+      <w:proofErr w:type="spellStart"/>
+      <w:r>
+        <w:rPr>
+          <w:lang w:val="en-US"/>
+        </w:rPr>
+        <w:t>vấn</w:t>
+      </w:r>
+      <w:proofErr w:type="spellEnd"/>
+      <w:r>
+        <w:rPr>
+          <w:lang w:val="en-US"/>
+        </w:rPr>
+        <w:t xml:space="preserve"> </w:t>
+      </w:r>
+      <w:proofErr w:type="spellStart"/>
+      <w:r>
+        <w:rPr>
+          <w:lang w:val="en-US"/>
+        </w:rPr>
+        <w:t>gồm</w:t>
+      </w:r>
+      <w:proofErr w:type="spellEnd"/>
+      <w:r>
+        <w:rPr>
+          <w:lang w:val="en-US"/>
+        </w:rPr>
+        <w:t xml:space="preserve"> 55 </w:t>
+      </w:r>
+      <w:proofErr w:type="spellStart"/>
+      <w:r>
+        <w:rPr>
+          <w:lang w:val="en-US"/>
+        </w:rPr>
+        <w:t>ảnh</w:t>
+      </w:r>
+      <w:proofErr w:type="spellEnd"/>
+      <w:r>
+        <w:rPr>
+          <w:lang w:val="en-US"/>
+        </w:rPr>
+        <w:t xml:space="preserve"> </w:t>
+      </w:r>
+      <w:proofErr w:type="spellStart"/>
+      <w:r>
+        <w:rPr>
+          <w:lang w:val="en-US"/>
+        </w:rPr>
+        <w:t>khoanh</w:t>
+      </w:r>
+      <w:proofErr w:type="spellEnd"/>
+      <w:r>
+        <w:rPr>
+          <w:lang w:val="en-US"/>
+        </w:rPr>
+        <w:t xml:space="preserve"> </w:t>
+      </w:r>
+      <w:proofErr w:type="spellStart"/>
+      <w:r>
+        <w:rPr>
+          <w:lang w:val="en-US"/>
+        </w:rPr>
+        <w:t>vùng</w:t>
+      </w:r>
+      <w:proofErr w:type="spellEnd"/>
+      <w:r>
+        <w:rPr>
+          <w:lang w:val="en-US"/>
+        </w:rPr>
+        <w:t xml:space="preserve"> </w:t>
+      </w:r>
+      <w:proofErr w:type="spellStart"/>
+      <w:r>
+        <w:rPr>
+          <w:lang w:val="en-US"/>
+        </w:rPr>
+        <w:t>các</w:t>
+      </w:r>
+      <w:proofErr w:type="spellEnd"/>
+      <w:r>
+        <w:rPr>
+          <w:lang w:val="en-US"/>
+        </w:rPr>
+        <w:t xml:space="preserve"> </w:t>
+      </w:r>
+      <w:proofErr w:type="spellStart"/>
+      <w:r>
+        <w:rPr>
+          <w:lang w:val="en-US"/>
+        </w:rPr>
+        <w:t>đối</w:t>
+      </w:r>
+      <w:proofErr w:type="spellEnd"/>
+      <w:r>
+        <w:rPr>
+          <w:lang w:val="en-US"/>
+        </w:rPr>
+        <w:t xml:space="preserve"> </w:t>
+      </w:r>
+      <w:proofErr w:type="spellStart"/>
+      <w:r>
+        <w:rPr>
+          <w:lang w:val="en-US"/>
+        </w:rPr>
+        <w:t>tượng</w:t>
+      </w:r>
+      <w:proofErr w:type="spellEnd"/>
+      <w:r>
+        <w:rPr>
+          <w:lang w:val="en-US"/>
+        </w:rPr>
+        <w:t xml:space="preserve"> </w:t>
+      </w:r>
+      <w:proofErr w:type="spellStart"/>
+      <w:r>
+        <w:rPr>
+          <w:lang w:val="en-US"/>
+        </w:rPr>
+        <w:t>truy</w:t>
+      </w:r>
+      <w:proofErr w:type="spellEnd"/>
+      <w:r>
+        <w:rPr>
+          <w:lang w:val="en-US"/>
+        </w:rPr>
+        <w:t xml:space="preserve"> </w:t>
+      </w:r>
+      <w:proofErr w:type="spellStart"/>
+      <w:r>
+        <w:rPr>
+          <w:lang w:val="en-US"/>
+        </w:rPr>
+        <w:t>vấn</w:t>
+      </w:r>
+      <w:proofErr w:type="spellEnd"/>
+      <w:r>
+        <w:rPr>
+          <w:lang w:val="en-US"/>
+        </w:rPr>
+        <w:t xml:space="preserve"> </w:t>
+      </w:r>
+      <w:proofErr w:type="spellStart"/>
+      <w:r>
+        <w:rPr>
+          <w:lang w:val="en-US"/>
+        </w:rPr>
+        <w:t>chính</w:t>
+      </w:r>
+      <w:proofErr w:type="spellEnd"/>
     </w:p>
     <w:p>
       <w:pPr>
@@ -1194,11 +4464,313 @@
           <w:lang w:val="en-US"/>
         </w:rPr>
       </w:pPr>
-      <w:r>
-        <w:rPr>
-          <w:lang w:val="en-US"/>
-        </w:rPr>
-        <w:t>Các ảnh thuộc tập ground truth “good” và “ok” đứng ở những vị trí đầu tiên của rank_list thì độ chính xác càng cao và ngược lại.</w:t>
+      <w:proofErr w:type="spellStart"/>
+      <w:r>
+        <w:rPr>
+          <w:lang w:val="en-US"/>
+        </w:rPr>
+        <w:t>Các</w:t>
+      </w:r>
+      <w:proofErr w:type="spellEnd"/>
+      <w:r>
+        <w:rPr>
+          <w:lang w:val="en-US"/>
+        </w:rPr>
+        <w:t xml:space="preserve"> </w:t>
+      </w:r>
+      <w:proofErr w:type="spellStart"/>
+      <w:r>
+        <w:rPr>
+          <w:lang w:val="en-US"/>
+        </w:rPr>
+        <w:t>ảnh</w:t>
+      </w:r>
+      <w:proofErr w:type="spellEnd"/>
+      <w:r>
+        <w:rPr>
+          <w:lang w:val="en-US"/>
+        </w:rPr>
+        <w:t xml:space="preserve"> </w:t>
+      </w:r>
+      <w:proofErr w:type="spellStart"/>
+      <w:r>
+        <w:rPr>
+          <w:lang w:val="en-US"/>
+        </w:rPr>
+        <w:t>thuộc</w:t>
+      </w:r>
+      <w:proofErr w:type="spellEnd"/>
+      <w:r>
+        <w:rPr>
+          <w:lang w:val="en-US"/>
+        </w:rPr>
+        <w:t xml:space="preserve"> </w:t>
+      </w:r>
+      <w:proofErr w:type="spellStart"/>
+      <w:r>
+        <w:rPr>
+          <w:lang w:val="en-US"/>
+        </w:rPr>
+        <w:t>tập</w:t>
+      </w:r>
+      <w:proofErr w:type="spellEnd"/>
+      <w:r>
+        <w:rPr>
+          <w:lang w:val="en-US"/>
+        </w:rPr>
+        <w:t xml:space="preserve"> ground truth “good” </w:t>
+      </w:r>
+      <w:proofErr w:type="spellStart"/>
+      <w:r>
+        <w:rPr>
+          <w:lang w:val="en-US"/>
+        </w:rPr>
+        <w:t>và</w:t>
+      </w:r>
+      <w:proofErr w:type="spellEnd"/>
+      <w:r>
+        <w:rPr>
+          <w:lang w:val="en-US"/>
+        </w:rPr>
+        <w:t xml:space="preserve"> “ok” </w:t>
+      </w:r>
+      <w:proofErr w:type="spellStart"/>
+      <w:r>
+        <w:rPr>
+          <w:lang w:val="en-US"/>
+        </w:rPr>
+        <w:t>đứng</w:t>
+      </w:r>
+      <w:proofErr w:type="spellEnd"/>
+      <w:r>
+        <w:rPr>
+          <w:lang w:val="en-US"/>
+        </w:rPr>
+        <w:t xml:space="preserve"> ở </w:t>
+      </w:r>
+      <w:proofErr w:type="spellStart"/>
+      <w:r>
+        <w:rPr>
+          <w:lang w:val="en-US"/>
+        </w:rPr>
+        <w:t>những</w:t>
+      </w:r>
+      <w:proofErr w:type="spellEnd"/>
+      <w:r>
+        <w:rPr>
+          <w:lang w:val="en-US"/>
+        </w:rPr>
+        <w:t xml:space="preserve"> </w:t>
+      </w:r>
+      <w:proofErr w:type="spellStart"/>
+      <w:r>
+        <w:rPr>
+          <w:lang w:val="en-US"/>
+        </w:rPr>
+        <w:t>vị</w:t>
+      </w:r>
+      <w:proofErr w:type="spellEnd"/>
+      <w:r>
+        <w:rPr>
+          <w:lang w:val="en-US"/>
+        </w:rPr>
+        <w:t xml:space="preserve"> </w:t>
+      </w:r>
+      <w:proofErr w:type="spellStart"/>
+      <w:r>
+        <w:rPr>
+          <w:lang w:val="en-US"/>
+        </w:rPr>
+        <w:t>trí</w:t>
+      </w:r>
+      <w:proofErr w:type="spellEnd"/>
+      <w:r>
+        <w:rPr>
+          <w:lang w:val="en-US"/>
+        </w:rPr>
+        <w:t xml:space="preserve"> </w:t>
+      </w:r>
+      <w:proofErr w:type="spellStart"/>
+      <w:r>
+        <w:rPr>
+          <w:lang w:val="en-US"/>
+        </w:rPr>
+        <w:t>đầu</w:t>
+      </w:r>
+      <w:proofErr w:type="spellEnd"/>
+      <w:r>
+        <w:rPr>
+          <w:lang w:val="en-US"/>
+        </w:rPr>
+        <w:t xml:space="preserve"> </w:t>
+      </w:r>
+      <w:proofErr w:type="spellStart"/>
+      <w:r>
+        <w:rPr>
+          <w:lang w:val="en-US"/>
+        </w:rPr>
+        <w:t>tiên</w:t>
+      </w:r>
+      <w:proofErr w:type="spellEnd"/>
+      <w:r>
+        <w:rPr>
+          <w:lang w:val="en-US"/>
+        </w:rPr>
+        <w:t xml:space="preserve"> </w:t>
+      </w:r>
+      <w:proofErr w:type="spellStart"/>
+      <w:r>
+        <w:rPr>
+          <w:lang w:val="en-US"/>
+        </w:rPr>
+        <w:t>của</w:t>
+      </w:r>
+      <w:proofErr w:type="spellEnd"/>
+      <w:r>
+        <w:rPr>
+          <w:lang w:val="en-US"/>
+        </w:rPr>
+        <w:t xml:space="preserve"> </w:t>
+      </w:r>
+      <w:proofErr w:type="spellStart"/>
+      <w:r>
+        <w:rPr>
+          <w:lang w:val="en-US"/>
+        </w:rPr>
+        <w:t>rank_list</w:t>
+      </w:r>
+      <w:proofErr w:type="spellEnd"/>
+      <w:r>
+        <w:rPr>
+          <w:lang w:val="en-US"/>
+        </w:rPr>
+        <w:t xml:space="preserve"> </w:t>
+      </w:r>
+      <w:proofErr w:type="spellStart"/>
+      <w:r>
+        <w:rPr>
+          <w:lang w:val="en-US"/>
+        </w:rPr>
+        <w:t>thì</w:t>
+      </w:r>
+      <w:proofErr w:type="spellEnd"/>
+      <w:r>
+        <w:rPr>
+          <w:lang w:val="en-US"/>
+        </w:rPr>
+        <w:t xml:space="preserve"> </w:t>
+      </w:r>
+      <w:proofErr w:type="spellStart"/>
+      <w:r>
+        <w:rPr>
+          <w:lang w:val="en-US"/>
+        </w:rPr>
+        <w:t>độ</w:t>
+      </w:r>
+      <w:proofErr w:type="spellEnd"/>
+      <w:r>
+        <w:rPr>
+          <w:lang w:val="en-US"/>
+        </w:rPr>
+        <w:t xml:space="preserve"> </w:t>
+      </w:r>
+      <w:proofErr w:type="spellStart"/>
+      <w:r>
+        <w:rPr>
+          <w:lang w:val="en-US"/>
+        </w:rPr>
+        <w:t>chính</w:t>
+      </w:r>
+      <w:proofErr w:type="spellEnd"/>
+      <w:r>
+        <w:rPr>
+          <w:lang w:val="en-US"/>
+        </w:rPr>
+        <w:t xml:space="preserve"> </w:t>
+      </w:r>
+      <w:proofErr w:type="spellStart"/>
+      <w:r>
+        <w:rPr>
+          <w:lang w:val="en-US"/>
+        </w:rPr>
+        <w:t>xác</w:t>
+      </w:r>
+      <w:proofErr w:type="spellEnd"/>
+      <w:r>
+        <w:rPr>
+          <w:lang w:val="en-US"/>
+        </w:rPr>
+        <w:t xml:space="preserve"> </w:t>
+      </w:r>
+      <w:proofErr w:type="spellStart"/>
+      <w:r>
+        <w:rPr>
+          <w:lang w:val="en-US"/>
+        </w:rPr>
+        <w:t>càng</w:t>
+      </w:r>
+      <w:proofErr w:type="spellEnd"/>
+      <w:r>
+        <w:rPr>
+          <w:lang w:val="en-US"/>
+        </w:rPr>
+        <w:t xml:space="preserve"> </w:t>
+      </w:r>
+      <w:proofErr w:type="spellStart"/>
+      <w:r>
+        <w:rPr>
+          <w:lang w:val="en-US"/>
+        </w:rPr>
+        <w:t>cao</w:t>
+      </w:r>
+      <w:proofErr w:type="spellEnd"/>
+      <w:r>
+        <w:rPr>
+          <w:lang w:val="en-US"/>
+        </w:rPr>
+        <w:t xml:space="preserve"> </w:t>
+      </w:r>
+      <w:proofErr w:type="spellStart"/>
+      <w:r>
+        <w:rPr>
+          <w:lang w:val="en-US"/>
+        </w:rPr>
+        <w:t>và</w:t>
+      </w:r>
+      <w:proofErr w:type="spellEnd"/>
+      <w:r>
+        <w:rPr>
+          <w:lang w:val="en-US"/>
+        </w:rPr>
+        <w:t xml:space="preserve"> </w:t>
+      </w:r>
+      <w:proofErr w:type="spellStart"/>
+      <w:r>
+        <w:rPr>
+          <w:lang w:val="en-US"/>
+        </w:rPr>
+        <w:t>ngược</w:t>
+      </w:r>
+      <w:proofErr w:type="spellEnd"/>
+      <w:r>
+        <w:rPr>
+          <w:lang w:val="en-US"/>
+        </w:rPr>
+        <w:t xml:space="preserve"> </w:t>
+      </w:r>
+      <w:proofErr w:type="spellStart"/>
+      <w:r>
+        <w:rPr>
+          <w:lang w:val="en-US"/>
+        </w:rPr>
+        <w:t>lại</w:t>
+      </w:r>
+      <w:proofErr w:type="spellEnd"/>
+      <w:r>
+        <w:rPr>
+          <w:lang w:val="en-US"/>
+        </w:rPr>
+        <w:t>.</w:t>
       </w:r>
     </w:p>
     <w:p>
@@ -1214,18 +4786,56 @@
         </w:rPr>
         <w:t xml:space="preserve">3. </w:t>
       </w:r>
-      <w:r>
-        <w:rPr>
-          <w:lang w:val="en-US"/>
-        </w:rPr>
-        <w:t>Kết quả</w:t>
-      </w:r>
-      <w:r>
-        <w:rPr>
-          <w:lang w:val="en-US"/>
-        </w:rPr>
-        <w:t xml:space="preserve"> thực nghiệm</w:t>
-      </w:r>
+      <w:proofErr w:type="spellStart"/>
+      <w:r>
+        <w:rPr>
+          <w:lang w:val="en-US"/>
+        </w:rPr>
+        <w:t>Kết</w:t>
+      </w:r>
+      <w:proofErr w:type="spellEnd"/>
+      <w:r>
+        <w:rPr>
+          <w:lang w:val="en-US"/>
+        </w:rPr>
+        <w:t xml:space="preserve"> </w:t>
+      </w:r>
+      <w:proofErr w:type="spellStart"/>
+      <w:r>
+        <w:rPr>
+          <w:lang w:val="en-US"/>
+        </w:rPr>
+        <w:t>quả</w:t>
+      </w:r>
+      <w:proofErr w:type="spellEnd"/>
+      <w:r>
+        <w:rPr>
+          <w:lang w:val="en-US"/>
+        </w:rPr>
+        <w:t xml:space="preserve"> </w:t>
+      </w:r>
+      <w:proofErr w:type="spellStart"/>
+      <w:r>
+        <w:rPr>
+          <w:lang w:val="en-US"/>
+        </w:rPr>
+        <w:t>thực</w:t>
+      </w:r>
+      <w:proofErr w:type="spellEnd"/>
+      <w:r>
+        <w:rPr>
+          <w:lang w:val="en-US"/>
+        </w:rPr>
+        <w:t xml:space="preserve"> </w:t>
+      </w:r>
+      <w:proofErr w:type="spellStart"/>
+      <w:r>
+        <w:rPr>
+          <w:lang w:val="en-US"/>
+        </w:rPr>
+        <w:t>nghiệm</w:t>
+      </w:r>
+      <w:proofErr w:type="spellEnd"/>
     </w:p>
     <w:p>
       <w:pPr>
@@ -1235,19 +4845,141 @@
       <w:r>
         <w:t xml:space="preserve">Bảng </w:t>
       </w:r>
-      <w:fldSimple w:instr=" SEQ Bảng \* ARABIC ">
-        <w:r>
-          <w:rPr>
-            <w:noProof/>
-          </w:rPr>
-          <w:t>1</w:t>
-        </w:r>
-      </w:fldSimple>
-      <w:r>
-        <w:rPr>
-          <w:lang w:val="en-US"/>
-        </w:rPr>
-        <w:t>. Độ chính xác khi truy vấn trên 55 ảnh ground truth</w:t>
+      <w:r>
+        <w:fldChar w:fldCharType="begin"/>
+      </w:r>
+      <w:r>
+        <w:instrText xml:space="preserve"> SEQ Bảng \* ARABIC </w:instrText>
+      </w:r>
+      <w:r>
+        <w:fldChar w:fldCharType="separate"/>
+      </w:r>
+      <w:r>
+        <w:rPr>
+          <w:noProof/>
+        </w:rPr>
+        <w:t>1</w:t>
+      </w:r>
+      <w:r>
+        <w:fldChar w:fldCharType="end"/>
+      </w:r>
+      <w:r>
+        <w:rPr>
+          <w:lang w:val="en-US"/>
+        </w:rPr>
+        <w:t xml:space="preserve">. </w:t>
+      </w:r>
+      <w:proofErr w:type="spellStart"/>
+      <w:r>
+        <w:rPr>
+          <w:lang w:val="en-US"/>
+        </w:rPr>
+        <w:t>Độ</w:t>
+      </w:r>
+      <w:proofErr w:type="spellEnd"/>
+      <w:r>
+        <w:rPr>
+          <w:lang w:val="en-US"/>
+        </w:rPr>
+        <w:t xml:space="preserve"> </w:t>
+      </w:r>
+      <w:proofErr w:type="spellStart"/>
+      <w:r>
+        <w:rPr>
+          <w:lang w:val="en-US"/>
+        </w:rPr>
+        <w:t>chính</w:t>
+      </w:r>
+      <w:proofErr w:type="spellEnd"/>
+      <w:r>
+        <w:rPr>
+          <w:lang w:val="en-US"/>
+        </w:rPr>
+        <w:t xml:space="preserve"> </w:t>
+      </w:r>
+      <w:proofErr w:type="spellStart"/>
+      <w:r>
+        <w:rPr>
+          <w:lang w:val="en-US"/>
+        </w:rPr>
+        <w:t>xác</w:t>
+      </w:r>
+      <w:proofErr w:type="spellEnd"/>
+      <w:r>
+        <w:rPr>
+          <w:lang w:val="en-US"/>
+        </w:rPr>
+        <w:t xml:space="preserve"> </w:t>
+      </w:r>
+      <w:proofErr w:type="spellStart"/>
+      <w:r>
+        <w:rPr>
+          <w:lang w:val="en-US"/>
+        </w:rPr>
+        <w:t>khi</w:t>
+      </w:r>
+      <w:proofErr w:type="spellEnd"/>
+      <w:r>
+        <w:rPr>
+          <w:lang w:val="en-US"/>
+        </w:rPr>
+        <w:t xml:space="preserve"> </w:t>
+      </w:r>
+      <w:proofErr w:type="spellStart"/>
+      <w:r>
+        <w:rPr>
+          <w:lang w:val="en-US"/>
+        </w:rPr>
+        <w:t>truy</w:t>
+      </w:r>
+      <w:proofErr w:type="spellEnd"/>
+      <w:r>
+        <w:rPr>
+          <w:lang w:val="en-US"/>
+        </w:rPr>
+        <w:t xml:space="preserve"> </w:t>
+      </w:r>
+      <w:proofErr w:type="spellStart"/>
+      <w:r>
+        <w:rPr>
+          <w:lang w:val="en-US"/>
+        </w:rPr>
+        <w:t>vấn</w:t>
+      </w:r>
+      <w:proofErr w:type="spellEnd"/>
+      <w:r>
+        <w:rPr>
+          <w:lang w:val="en-US"/>
+        </w:rPr>
+        <w:t xml:space="preserve"> </w:t>
+      </w:r>
+      <w:proofErr w:type="spellStart"/>
+      <w:r>
+        <w:rPr>
+          <w:lang w:val="en-US"/>
+        </w:rPr>
+        <w:t>trên</w:t>
+      </w:r>
+      <w:proofErr w:type="spellEnd"/>
+      <w:r>
+        <w:rPr>
+          <w:lang w:val="en-US"/>
+        </w:rPr>
+        <w:t xml:space="preserve"> 55 </w:t>
+      </w:r>
+      <w:proofErr w:type="spellStart"/>
+      <w:r>
+        <w:rPr>
+          <w:lang w:val="en-US"/>
+        </w:rPr>
+        <w:t>ảnh</w:t>
+      </w:r>
+      <w:proofErr w:type="spellEnd"/>
+      <w:r>
+        <w:rPr>
+          <w:lang w:val="en-US"/>
+        </w:rPr>
+        <w:t xml:space="preserve"> ground truth</w:t>
       </w:r>
     </w:p>
     <w:tbl>
@@ -8637,11 +12369,19 @@
       <w:r>
         <w:t xml:space="preserve">Một số </w:t>
       </w:r>
-      <w:r>
-        <w:rPr>
-          <w:lang w:val="en-US"/>
-        </w:rPr>
-        <w:t xml:space="preserve">ảnh </w:t>
+      <w:proofErr w:type="spellStart"/>
+      <w:r>
+        <w:rPr>
+          <w:lang w:val="en-US"/>
+        </w:rPr>
+        <w:t>ảnh</w:t>
+      </w:r>
+      <w:proofErr w:type="spellEnd"/>
+      <w:r>
+        <w:rPr>
+          <w:lang w:val="en-US"/>
+        </w:rPr>
+        <w:t xml:space="preserve"> </w:t>
       </w:r>
       <w:r>
         <w:t xml:space="preserve">kết quả cho trường hợp truy vấn đạt kết quả chính xác </w:t>
@@ -8719,14 +12459,24 @@
       <w:r>
         <w:t xml:space="preserve">Hình </w:t>
       </w:r>
-      <w:fldSimple w:instr=" SEQ Hình \* ARABIC ">
-        <w:r>
-          <w:rPr>
-            <w:noProof/>
-          </w:rPr>
-          <w:t>4</w:t>
-        </w:r>
-      </w:fldSimple>
+      <w:r>
+        <w:fldChar w:fldCharType="begin"/>
+      </w:r>
+      <w:r>
+        <w:instrText xml:space="preserve"> SEQ Hình \* ARABIC </w:instrText>
+      </w:r>
+      <w:r>
+        <w:fldChar w:fldCharType="separate"/>
+      </w:r>
+      <w:r>
+        <w:rPr>
+          <w:noProof/>
+        </w:rPr>
+        <w:t>4</w:t>
+      </w:r>
+      <w:r>
+        <w:fldChar w:fldCharType="end"/>
+      </w:r>
       <w:r>
         <w:t>.Ảnh truy vấn magdalen_00078 và 10 ảnh có score khoảng cách gần nhất</w:t>
       </w:r>
@@ -8797,14 +12547,24 @@
       <w:r>
         <w:t xml:space="preserve">Hình </w:t>
       </w:r>
-      <w:fldSimple w:instr=" SEQ Hình \* ARABIC ">
-        <w:r>
-          <w:rPr>
-            <w:noProof/>
-          </w:rPr>
-          <w:t>5</w:t>
-        </w:r>
-      </w:fldSimple>
+      <w:r>
+        <w:fldChar w:fldCharType="begin"/>
+      </w:r>
+      <w:r>
+        <w:instrText xml:space="preserve"> SEQ Hình \* ARABIC </w:instrText>
+      </w:r>
+      <w:r>
+        <w:fldChar w:fldCharType="separate"/>
+      </w:r>
+      <w:r>
+        <w:rPr>
+          <w:noProof/>
+        </w:rPr>
+        <w:t>5</w:t>
+      </w:r>
+      <w:r>
+        <w:fldChar w:fldCharType="end"/>
+      </w:r>
       <w:r>
         <w:t>.Ảnh truy vấn oxford_001115 và 10 ảnh có score khoảng cách gần nhất</w:t>
       </w:r>
@@ -10080,11 +13840,19 @@
       <w:r>
         <w:t xml:space="preserve">Một số </w:t>
       </w:r>
-      <w:r>
-        <w:rPr>
-          <w:lang w:val="en-US"/>
-        </w:rPr>
-        <w:t xml:space="preserve">ảnh </w:t>
+      <w:proofErr w:type="spellStart"/>
+      <w:r>
+        <w:rPr>
+          <w:lang w:val="en-US"/>
+        </w:rPr>
+        <w:t>ảnh</w:t>
+      </w:r>
+      <w:proofErr w:type="spellEnd"/>
+      <w:r>
+        <w:rPr>
+          <w:lang w:val="en-US"/>
+        </w:rPr>
+        <w:t xml:space="preserve"> </w:t>
       </w:r>
       <w:r>
         <w:t>kết quả cho trường hợp truy vấn đạt kết quả chính xác cao:</w:t>
@@ -10164,7 +13932,13 @@
         </w:r>
       </w:fldSimple>
       <w:r>
-        <w:t>.Ảnh truy vấn keble_000214 và 10 ảnh có score khoảng cách gần nhất</w:t>
+        <w:t>.</w:t>
+      </w:r>
+      <w:r>
+        <w:t xml:space="preserve"> </w:t>
+      </w:r>
+      <w:r>
+        <w:t>Ảnh truy vấn keble_000214 và 10 ảnh có score khoảng cách gần nhất</w:t>
       </w:r>
     </w:p>
     <w:p>
@@ -10241,7 +14015,10 @@
         </w:r>
       </w:fldSimple>
       <w:r>
-        <w:t>. Hình 0 3.Ảnh truy vấn hertford_00027 và 10 ảnh có score khoảng cách gần nhất</w:t>
+        <w:t xml:space="preserve">. </w:t>
+      </w:r>
+      <w:r>
+        <w:t>Ảnh truy vấn hertford_00027 và 10 ảnh có score khoảng cách gần nhất</w:t>
       </w:r>
     </w:p>
     <w:p>
@@ -10319,7 +14096,13 @@
         </w:r>
       </w:fldSimple>
       <w:r>
-        <w:t>.Ảnh truy vấn pitt_rivers_00058 và 10 ảnh có score khoảng cách gần nhất</w:t>
+        <w:t>.</w:t>
+      </w:r>
+      <w:r>
+        <w:t xml:space="preserve"> </w:t>
+      </w:r>
+      <w:r>
+        <w:t>Ảnh truy vấn pitt_rivers_00058 và 10 ảnh có score khoảng cách gần nhất</w:t>
       </w:r>
     </w:p>
     <w:sectPr>
